--- a/images/JacobBurley_Resume.docx
+++ b/images/JacobBurley_Resume.docx
@@ -4,6 +4,7 @@
   <w:body>
     <w:p>
       <w:pPr>
+        <w:spacing w:line="240" w:lineRule="auto"/>
         <w:jc w:val="center"/>
         <w:rPr>
           <w:rFonts w:ascii="Times New Roman" w:hAnsi="Times New Roman" w:cs="Times New Roman"/>
@@ -26,6 +27,7 @@
     </w:p>
     <w:p>
       <w:pPr>
+        <w:spacing w:line="240" w:lineRule="auto"/>
         <w:jc w:val="center"/>
         <w:rPr>
           <w:rFonts w:ascii="Times New Roman" w:hAnsi="Times New Roman" w:cs="Times New Roman"/>
@@ -34,18 +36,21 @@
           <w:szCs w:val="20"/>
         </w:rPr>
       </w:pPr>
-      <w:r>
-        <w:rPr>
-          <w:rFonts w:ascii="Times New Roman" w:hAnsi="Times New Roman" w:cs="Times New Roman"/>
-          <w:color w:val="000000" w:themeColor="text1"/>
-          <w:sz w:val="20"/>
-          <w:szCs w:val="20"/>
-        </w:rPr>
-        <w:t>20937 Walton, Saint Clair Shores, MI 48081</w:t>
-      </w:r>
+      <w:hyperlink r:id="rId6" w:history="1">
+        <w:r>
+          <w:rPr>
+            <w:rStyle w:val="Hyperlink"/>
+            <w:rFonts w:ascii="Times New Roman" w:hAnsi="Times New Roman" w:cs="Times New Roman"/>
+            <w:sz w:val="20"/>
+            <w:szCs w:val="20"/>
+          </w:rPr>
+          <w:t>https://jburley992.github.io/mySite/</w:t>
+        </w:r>
+      </w:hyperlink>
     </w:p>
     <w:p>
       <w:pPr>
+        <w:spacing w:line="240" w:lineRule="auto"/>
         <w:jc w:val="center"/>
         <w:rPr>
           <w:rFonts w:ascii="Times New Roman" w:hAnsi="Times New Roman" w:cs="Times New Roman"/>
@@ -54,6 +59,8 @@
           <w:szCs w:val="20"/>
         </w:rPr>
       </w:pPr>
+      <w:bookmarkStart w:id="0" w:name="_GoBack"/>
+      <w:bookmarkEnd w:id="0"/>
       <w:r>
         <w:rPr>
           <w:rFonts w:ascii="Times New Roman" w:hAnsi="Times New Roman" w:cs="Times New Roman"/>
@@ -62,6 +69,27 @@
           <w:szCs w:val="20"/>
         </w:rPr>
         <w:t xml:space="preserve">810-580-2279 - jacoburl@umich.edu </w:t>
+      </w:r>
+      <w:r>
+        <w:rPr>
+          <w:rFonts w:ascii="Times New Roman" w:hAnsi="Times New Roman" w:cs="Times New Roman"/>
+          <w:color w:val="000000" w:themeColor="text1"/>
+          <w:sz w:val="20"/>
+          <w:szCs w:val="20"/>
+        </w:rPr>
+        <w:t>-</w:t>
+      </w:r>
+      <w:r>
+        <w:t xml:space="preserve"> </w:t>
+      </w:r>
+      <w:r>
+        <w:rPr>
+          <w:rFonts w:ascii="Times New Roman" w:hAnsi="Times New Roman" w:cs="Times New Roman"/>
+          <w:color w:val="000000" w:themeColor="text1"/>
+          <w:sz w:val="20"/>
+          <w:szCs w:val="20"/>
+        </w:rPr>
+        <w:t>https://github.com/jburley992</w:t>
       </w:r>
     </w:p>
     <w:p>
@@ -69,89 +97,46 @@
         <w:pBdr>
           <w:bottom w:val="single" w:sz="12" w:space="1" w:color="auto"/>
         </w:pBdr>
-        <w:rPr>
-          <w:rFonts w:ascii="Times New Roman" w:hAnsi="Times New Roman" w:cs="Times New Roman"/>
-          <w:b/>
-          <w:color w:val="000000" w:themeColor="text1"/>
-          <w:sz w:val="20"/>
-          <w:szCs w:val="20"/>
-        </w:rPr>
-      </w:pPr>
-      <w:r>
-        <w:rPr>
-          <w:rFonts w:ascii="Times New Roman" w:hAnsi="Times New Roman" w:cs="Times New Roman"/>
-          <w:b/>
-          <w:color w:val="000000" w:themeColor="text1"/>
-          <w:sz w:val="20"/>
-          <w:szCs w:val="20"/>
-        </w:rPr>
-        <w:t>Summary</w:t>
+        <w:spacing w:line="240" w:lineRule="auto"/>
+        <w:rPr>
+          <w:rFonts w:ascii="Times New Roman" w:hAnsi="Times New Roman" w:cs="Times New Roman"/>
+          <w:b/>
+          <w:color w:val="000000" w:themeColor="text1"/>
+          <w:sz w:val="20"/>
+          <w:szCs w:val="20"/>
+        </w:rPr>
+      </w:pPr>
+      <w:r>
+        <w:rPr>
+          <w:rFonts w:ascii="Times New Roman" w:hAnsi="Times New Roman" w:cs="Times New Roman"/>
+          <w:b/>
+          <w:color w:val="000000" w:themeColor="text1"/>
+          <w:sz w:val="20"/>
+          <w:szCs w:val="20"/>
+        </w:rPr>
+        <w:t>Objective</w:t>
       </w:r>
     </w:p>
     <w:p>
       <w:pPr>
         <w:pStyle w:val="ListParagraph"/>
-        <w:rPr>
-          <w:rFonts w:ascii="Times New Roman" w:hAnsi="Times New Roman" w:cs="Times New Roman"/>
-          <w:b/>
-          <w:color w:val="000000" w:themeColor="text1"/>
-          <w:sz w:val="20"/>
-          <w:szCs w:val="20"/>
-        </w:rPr>
-      </w:pPr>
-      <w:r>
-        <w:rPr>
-          <w:rFonts w:ascii="Times New Roman" w:hAnsi="Times New Roman" w:cs="Times New Roman"/>
-          <w:color w:val="000000" w:themeColor="text1"/>
-          <w:sz w:val="20"/>
-          <w:szCs w:val="20"/>
-        </w:rPr>
-        <w:t xml:space="preserve">College </w:t>
-      </w:r>
-      <w:r>
-        <w:rPr>
-          <w:rFonts w:ascii="Times New Roman" w:hAnsi="Times New Roman" w:cs="Times New Roman"/>
-          <w:color w:val="000000" w:themeColor="text1"/>
-          <w:sz w:val="20"/>
-          <w:szCs w:val="20"/>
-        </w:rPr>
-        <w:t>Sophomore</w:t>
-      </w:r>
-      <w:r>
-        <w:rPr>
-          <w:rFonts w:ascii="Times New Roman" w:hAnsi="Times New Roman" w:cs="Times New Roman"/>
-          <w:color w:val="000000" w:themeColor="text1"/>
-          <w:sz w:val="20"/>
-          <w:szCs w:val="20"/>
-        </w:rPr>
-        <w:t xml:space="preserve"> seeking internship position in fields related to computer science</w:t>
-      </w:r>
-      <w:r>
-        <w:rPr>
-          <w:rFonts w:ascii="Times New Roman" w:hAnsi="Times New Roman" w:cs="Times New Roman"/>
-          <w:color w:val="000000" w:themeColor="text1"/>
-          <w:sz w:val="20"/>
-          <w:szCs w:val="20"/>
-        </w:rPr>
-        <w:t>, computer engineering, or software engineering</w:t>
-      </w:r>
-      <w:r>
-        <w:rPr>
-          <w:rFonts w:ascii="Times New Roman" w:hAnsi="Times New Roman" w:cs="Times New Roman"/>
-          <w:color w:val="000000" w:themeColor="text1"/>
-          <w:sz w:val="20"/>
-          <w:szCs w:val="20"/>
-        </w:rPr>
-        <w:t xml:space="preserve"> for the summer of 2018</w:t>
-      </w:r>
-      <w:r>
-        <w:rPr>
-          <w:rFonts w:ascii="Times New Roman" w:hAnsi="Times New Roman" w:cs="Times New Roman"/>
-          <w:color w:val="000000" w:themeColor="text1"/>
-          <w:sz w:val="20"/>
-          <w:szCs w:val="20"/>
-        </w:rPr>
-        <w:t>.</w:t>
+        <w:spacing w:line="240" w:lineRule="auto"/>
+        <w:rPr>
+          <w:rFonts w:ascii="Times New Roman" w:hAnsi="Times New Roman" w:cs="Times New Roman"/>
+          <w:b/>
+          <w:color w:val="000000" w:themeColor="text1"/>
+          <w:sz w:val="20"/>
+          <w:szCs w:val="20"/>
+        </w:rPr>
+      </w:pPr>
+      <w:r>
+        <w:rPr>
+          <w:rFonts w:ascii="Times New Roman" w:hAnsi="Times New Roman" w:cs="Times New Roman"/>
+          <w:color w:val="000000" w:themeColor="text1"/>
+          <w:sz w:val="20"/>
+          <w:szCs w:val="20"/>
+        </w:rPr>
+        <w:t>Seeking an internship opportunity in Software Engineering to help design future technologies and bring critical thinking and a goal-oriented attitude to your team</w:t>
       </w:r>
     </w:p>
     <w:p>
@@ -159,6 +144,7 @@
         <w:pBdr>
           <w:bottom w:val="single" w:sz="12" w:space="1" w:color="auto"/>
         </w:pBdr>
+        <w:spacing w:line="240" w:lineRule="auto"/>
         <w:rPr>
           <w:rFonts w:ascii="Times New Roman" w:hAnsi="Times New Roman" w:cs="Times New Roman"/>
           <w:b/>
@@ -180,6 +166,7 @@
     </w:p>
     <w:p>
       <w:pPr>
+        <w:spacing w:line="240" w:lineRule="auto"/>
         <w:ind w:left="720"/>
         <w:rPr>
           <w:rFonts w:ascii="Times New Roman" w:hAnsi="Times New Roman" w:cs="Times New Roman"/>
@@ -307,6 +294,7 @@
     </w:p>
     <w:p>
       <w:pPr>
+        <w:spacing w:line="240" w:lineRule="auto"/>
         <w:ind w:left="720"/>
         <w:rPr>
           <w:rFonts w:ascii="Times New Roman" w:hAnsi="Times New Roman" w:cs="Times New Roman"/>
@@ -369,24 +357,53 @@
         </w:rPr>
         <w:tab/>
       </w:r>
-      <w:r>
-        <w:rPr>
-          <w:rFonts w:ascii="Times New Roman" w:hAnsi="Times New Roman" w:cs="Times New Roman"/>
-          <w:color w:val="000000" w:themeColor="text1"/>
-          <w:sz w:val="20"/>
-          <w:szCs w:val="20"/>
-        </w:rPr>
-        <w:tab/>
-        <w:t xml:space="preserve">     </w:t>
-      </w:r>
-      <w:r>
-        <w:rPr>
-          <w:rFonts w:ascii="Times New Roman" w:hAnsi="Times New Roman" w:cs="Times New Roman"/>
-          <w:color w:val="000000" w:themeColor="text1"/>
-          <w:sz w:val="20"/>
-          <w:szCs w:val="20"/>
-        </w:rPr>
-        <w:t xml:space="preserve"> GPA: 3.4 /4.0</w:t>
+      <w:proofErr w:type="gramStart"/>
+      <w:r>
+        <w:rPr>
+          <w:rFonts w:ascii="Times New Roman" w:hAnsi="Times New Roman" w:cs="Times New Roman"/>
+          <w:color w:val="000000" w:themeColor="text1"/>
+          <w:sz w:val="20"/>
+          <w:szCs w:val="20"/>
+        </w:rPr>
+        <w:tab/>
+        <w:t xml:space="preserve">  </w:t>
+      </w:r>
+      <w:r>
+        <w:rPr>
+          <w:rFonts w:ascii="Times New Roman" w:hAnsi="Times New Roman" w:cs="Times New Roman"/>
+          <w:color w:val="000000" w:themeColor="text1"/>
+          <w:sz w:val="20"/>
+          <w:szCs w:val="20"/>
+        </w:rPr>
+        <w:t>GPA</w:t>
+      </w:r>
+      <w:proofErr w:type="gramEnd"/>
+      <w:r>
+        <w:rPr>
+          <w:rFonts w:ascii="Times New Roman" w:hAnsi="Times New Roman" w:cs="Times New Roman"/>
+          <w:color w:val="000000" w:themeColor="text1"/>
+          <w:sz w:val="20"/>
+          <w:szCs w:val="20"/>
+        </w:rPr>
+        <w:t xml:space="preserve">: </w:t>
+      </w:r>
+      <w:r>
+        <w:rPr>
+          <w:rFonts w:ascii="Times New Roman" w:hAnsi="Times New Roman" w:cs="Times New Roman"/>
+          <w:color w:val="000000" w:themeColor="text1"/>
+          <w:sz w:val="20"/>
+          <w:szCs w:val="20"/>
+        </w:rPr>
+        <w:t>3.376</w:t>
+      </w:r>
+      <w:r>
+        <w:rPr>
+          <w:rFonts w:ascii="Times New Roman" w:hAnsi="Times New Roman" w:cs="Times New Roman"/>
+          <w:color w:val="000000" w:themeColor="text1"/>
+          <w:sz w:val="20"/>
+          <w:szCs w:val="20"/>
+        </w:rPr>
+        <w:t xml:space="preserve"> /4.0</w:t>
       </w:r>
       <w:r>
         <w:rPr>
@@ -406,6 +423,7 @@
           <w:ilvl w:val="0"/>
           <w:numId w:val="10"/>
         </w:numPr>
+        <w:spacing w:line="240" w:lineRule="auto"/>
         <w:rPr>
           <w:rFonts w:ascii="Times New Roman" w:hAnsi="Times New Roman" w:cs="Times New Roman"/>
           <w:color w:val="000000" w:themeColor="text1"/>
@@ -440,21 +458,22 @@
           <w:sz w:val="20"/>
           <w:szCs w:val="20"/>
         </w:rPr>
-        <w:t xml:space="preserve"> Discrete Mathematics , Linear Algebra,</w:t>
-      </w:r>
-      <w:r>
-        <w:rPr>
-          <w:rFonts w:ascii="Times New Roman" w:hAnsi="Times New Roman" w:cs="Times New Roman"/>
-          <w:color w:val="000000" w:themeColor="text1"/>
-          <w:sz w:val="20"/>
-          <w:szCs w:val="20"/>
-        </w:rPr>
-        <w:t xml:space="preserve"> Statistics &amp; Data Analysis(W18) </w:t>
+        <w:t xml:space="preserve"> Discrete Mathematics, Linear Algebra,</w:t>
+      </w:r>
+      <w:r>
+        <w:rPr>
+          <w:rFonts w:ascii="Times New Roman" w:hAnsi="Times New Roman" w:cs="Times New Roman"/>
+          <w:color w:val="000000" w:themeColor="text1"/>
+          <w:sz w:val="20"/>
+          <w:szCs w:val="20"/>
+        </w:rPr>
+        <w:t xml:space="preserve"> Statistics &amp; Data Analysis </w:t>
       </w:r>
     </w:p>
     <w:p>
       <w:pPr>
         <w:pStyle w:val="ListParagraph"/>
+        <w:spacing w:line="240" w:lineRule="auto"/>
         <w:rPr>
           <w:rFonts w:ascii="Times New Roman" w:hAnsi="Times New Roman" w:cs="Times New Roman"/>
           <w:b/>
@@ -467,6 +486,7 @@
     <w:p>
       <w:pPr>
         <w:pStyle w:val="ListParagraph"/>
+        <w:spacing w:line="240" w:lineRule="auto"/>
         <w:rPr>
           <w:rFonts w:ascii="Times New Roman" w:hAnsi="Times New Roman" w:cs="Times New Roman"/>
           <w:b/>
@@ -484,6 +504,605 @@
           <w:szCs w:val="20"/>
         </w:rPr>
         <w:t xml:space="preserve">Macomb Community College </w:t>
+      </w:r>
+    </w:p>
+    <w:p>
+      <w:pPr>
+        <w:spacing w:line="240" w:lineRule="auto"/>
+        <w:ind w:firstLine="720"/>
+        <w:rPr>
+          <w:rFonts w:ascii="Times New Roman" w:hAnsi="Times New Roman" w:cs="Times New Roman"/>
+          <w:color w:val="000000" w:themeColor="text1"/>
+          <w:sz w:val="20"/>
+          <w:szCs w:val="20"/>
+        </w:rPr>
+      </w:pPr>
+      <w:r>
+        <w:rPr>
+          <w:rFonts w:ascii="Times New Roman" w:hAnsi="Times New Roman" w:cs="Times New Roman"/>
+          <w:color w:val="000000" w:themeColor="text1"/>
+          <w:sz w:val="20"/>
+          <w:szCs w:val="20"/>
+        </w:rPr>
+        <w:t>Early College of Macomb Program</w:t>
+      </w:r>
+      <w:r>
+        <w:rPr>
+          <w:rFonts w:ascii="Times New Roman" w:hAnsi="Times New Roman" w:cs="Times New Roman"/>
+          <w:color w:val="000000" w:themeColor="text1"/>
+          <w:sz w:val="20"/>
+          <w:szCs w:val="20"/>
+        </w:rPr>
+        <w:t xml:space="preserve"> (2015-2017)</w:t>
+      </w:r>
+      <w:r>
+        <w:rPr>
+          <w:rFonts w:ascii="Times New Roman" w:hAnsi="Times New Roman" w:cs="Times New Roman"/>
+          <w:color w:val="000000" w:themeColor="text1"/>
+          <w:sz w:val="20"/>
+          <w:szCs w:val="20"/>
+        </w:rPr>
+        <w:tab/>
+      </w:r>
+      <w:r>
+        <w:rPr>
+          <w:rFonts w:ascii="Times New Roman" w:hAnsi="Times New Roman" w:cs="Times New Roman"/>
+          <w:color w:val="000000" w:themeColor="text1"/>
+          <w:sz w:val="20"/>
+          <w:szCs w:val="20"/>
+        </w:rPr>
+        <w:tab/>
+      </w:r>
+      <w:r>
+        <w:rPr>
+          <w:rFonts w:ascii="Times New Roman" w:hAnsi="Times New Roman" w:cs="Times New Roman"/>
+          <w:color w:val="000000" w:themeColor="text1"/>
+          <w:sz w:val="20"/>
+          <w:szCs w:val="20"/>
+        </w:rPr>
+        <w:tab/>
+      </w:r>
+      <w:r>
+        <w:rPr>
+          <w:rFonts w:ascii="Times New Roman" w:hAnsi="Times New Roman" w:cs="Times New Roman"/>
+          <w:color w:val="000000" w:themeColor="text1"/>
+          <w:sz w:val="20"/>
+          <w:szCs w:val="20"/>
+        </w:rPr>
+        <w:tab/>
+      </w:r>
+      <w:proofErr w:type="gramStart"/>
+      <w:r>
+        <w:rPr>
+          <w:rFonts w:ascii="Times New Roman" w:hAnsi="Times New Roman" w:cs="Times New Roman"/>
+          <w:color w:val="000000" w:themeColor="text1"/>
+          <w:sz w:val="20"/>
+          <w:szCs w:val="20"/>
+        </w:rPr>
+        <w:tab/>
+        <w:t xml:space="preserve">  </w:t>
+      </w:r>
+      <w:r>
+        <w:rPr>
+          <w:rFonts w:ascii="Times New Roman" w:hAnsi="Times New Roman" w:cs="Times New Roman"/>
+          <w:color w:val="000000" w:themeColor="text1"/>
+          <w:sz w:val="20"/>
+          <w:szCs w:val="20"/>
+        </w:rPr>
+        <w:tab/>
+      </w:r>
+      <w:proofErr w:type="gramEnd"/>
+      <w:r>
+        <w:rPr>
+          <w:rFonts w:ascii="Times New Roman" w:hAnsi="Times New Roman" w:cs="Times New Roman"/>
+          <w:color w:val="000000" w:themeColor="text1"/>
+          <w:sz w:val="20"/>
+          <w:szCs w:val="20"/>
+        </w:rPr>
+        <w:t xml:space="preserve">      </w:t>
+      </w:r>
+      <w:r>
+        <w:rPr>
+          <w:rFonts w:ascii="Times New Roman" w:hAnsi="Times New Roman" w:cs="Times New Roman"/>
+          <w:color w:val="000000" w:themeColor="text1"/>
+          <w:sz w:val="20"/>
+          <w:szCs w:val="20"/>
+        </w:rPr>
+        <w:tab/>
+        <w:t xml:space="preserve">      </w:t>
+      </w:r>
+      <w:r>
+        <w:rPr>
+          <w:rFonts w:ascii="Times New Roman" w:hAnsi="Times New Roman" w:cs="Times New Roman"/>
+          <w:color w:val="000000" w:themeColor="text1"/>
+          <w:sz w:val="20"/>
+          <w:szCs w:val="20"/>
+        </w:rPr>
+        <w:t xml:space="preserve"> </w:t>
+      </w:r>
+      <w:r>
+        <w:rPr>
+          <w:rFonts w:ascii="Times New Roman" w:hAnsi="Times New Roman" w:cs="Times New Roman"/>
+          <w:color w:val="000000" w:themeColor="text1"/>
+          <w:sz w:val="20"/>
+          <w:szCs w:val="20"/>
+        </w:rPr>
+        <w:t>GPA: 4.0/4.0</w:t>
+      </w:r>
+    </w:p>
+    <w:p>
+      <w:pPr>
+        <w:pBdr>
+          <w:bottom w:val="single" w:sz="12" w:space="1" w:color="auto"/>
+        </w:pBdr>
+        <w:spacing w:line="240" w:lineRule="auto"/>
+        <w:rPr>
+          <w:rFonts w:ascii="Times New Roman" w:hAnsi="Times New Roman" w:cs="Times New Roman"/>
+          <w:b/>
+          <w:color w:val="000000" w:themeColor="text1"/>
+          <w:sz w:val="20"/>
+          <w:szCs w:val="20"/>
+        </w:rPr>
+      </w:pPr>
+      <w:r>
+        <w:rPr>
+          <w:rFonts w:ascii="Times New Roman" w:hAnsi="Times New Roman" w:cs="Times New Roman"/>
+          <w:b/>
+          <w:color w:val="000000" w:themeColor="text1"/>
+          <w:sz w:val="20"/>
+          <w:szCs w:val="20"/>
+        </w:rPr>
+        <w:t xml:space="preserve">Work </w:t>
+      </w:r>
+      <w:r>
+        <w:rPr>
+          <w:rFonts w:ascii="Times New Roman" w:hAnsi="Times New Roman" w:cs="Times New Roman"/>
+          <w:b/>
+          <w:color w:val="000000" w:themeColor="text1"/>
+          <w:sz w:val="20"/>
+          <w:szCs w:val="20"/>
+        </w:rPr>
+        <w:t>Experience</w:t>
+      </w:r>
+    </w:p>
+    <w:p>
+      <w:pPr>
+        <w:pStyle w:val="ListParagraph"/>
+        <w:spacing w:line="240" w:lineRule="auto"/>
+        <w:rPr>
+          <w:rFonts w:ascii="Times New Roman" w:hAnsi="Times New Roman" w:cs="Times New Roman"/>
+          <w:b/>
+          <w:color w:val="000000" w:themeColor="text1"/>
+          <w:sz w:val="20"/>
+          <w:szCs w:val="20"/>
+        </w:rPr>
+      </w:pPr>
+      <w:r>
+        <w:rPr>
+          <w:rFonts w:ascii="Times New Roman" w:hAnsi="Times New Roman" w:cs="Times New Roman"/>
+          <w:b/>
+          <w:color w:val="000000" w:themeColor="text1"/>
+          <w:sz w:val="20"/>
+          <w:szCs w:val="20"/>
+        </w:rPr>
+        <w:t>Drake Enterprises</w:t>
+      </w:r>
+    </w:p>
+    <w:p>
+      <w:pPr>
+        <w:pStyle w:val="ListParagraph"/>
+        <w:spacing w:line="240" w:lineRule="auto"/>
+        <w:rPr>
+          <w:rFonts w:ascii="Times New Roman" w:hAnsi="Times New Roman" w:cs="Times New Roman"/>
+          <w:color w:val="000000" w:themeColor="text1"/>
+          <w:sz w:val="20"/>
+          <w:szCs w:val="20"/>
+        </w:rPr>
+      </w:pPr>
+      <w:r>
+        <w:rPr>
+          <w:rFonts w:ascii="Times New Roman" w:hAnsi="Times New Roman" w:cs="Times New Roman"/>
+          <w:color w:val="000000" w:themeColor="text1"/>
+          <w:sz w:val="20"/>
+          <w:szCs w:val="20"/>
+        </w:rPr>
+        <w:t>IT Intern</w:t>
+      </w:r>
+      <w:r>
+        <w:rPr>
+          <w:rFonts w:ascii="Times New Roman" w:hAnsi="Times New Roman" w:cs="Times New Roman"/>
+          <w:color w:val="000000" w:themeColor="text1"/>
+          <w:sz w:val="20"/>
+          <w:szCs w:val="20"/>
+        </w:rPr>
+        <w:tab/>
+      </w:r>
+      <w:r>
+        <w:rPr>
+          <w:rFonts w:ascii="Times New Roman" w:hAnsi="Times New Roman" w:cs="Times New Roman"/>
+          <w:color w:val="000000" w:themeColor="text1"/>
+          <w:sz w:val="20"/>
+          <w:szCs w:val="20"/>
+        </w:rPr>
+        <w:tab/>
+      </w:r>
+      <w:r>
+        <w:rPr>
+          <w:rFonts w:ascii="Times New Roman" w:hAnsi="Times New Roman" w:cs="Times New Roman"/>
+          <w:color w:val="000000" w:themeColor="text1"/>
+          <w:sz w:val="20"/>
+          <w:szCs w:val="20"/>
+        </w:rPr>
+        <w:tab/>
+      </w:r>
+      <w:r>
+        <w:rPr>
+          <w:rFonts w:ascii="Times New Roman" w:hAnsi="Times New Roman" w:cs="Times New Roman"/>
+          <w:color w:val="000000" w:themeColor="text1"/>
+          <w:sz w:val="20"/>
+          <w:szCs w:val="20"/>
+        </w:rPr>
+        <w:tab/>
+      </w:r>
+      <w:r>
+        <w:rPr>
+          <w:rFonts w:ascii="Times New Roman" w:hAnsi="Times New Roman" w:cs="Times New Roman"/>
+          <w:color w:val="000000" w:themeColor="text1"/>
+          <w:sz w:val="20"/>
+          <w:szCs w:val="20"/>
+        </w:rPr>
+        <w:tab/>
+      </w:r>
+      <w:r>
+        <w:rPr>
+          <w:rFonts w:ascii="Times New Roman" w:hAnsi="Times New Roman" w:cs="Times New Roman"/>
+          <w:color w:val="000000" w:themeColor="text1"/>
+          <w:sz w:val="20"/>
+          <w:szCs w:val="20"/>
+        </w:rPr>
+        <w:tab/>
+      </w:r>
+      <w:r>
+        <w:rPr>
+          <w:rFonts w:ascii="Times New Roman" w:hAnsi="Times New Roman" w:cs="Times New Roman"/>
+          <w:color w:val="000000" w:themeColor="text1"/>
+          <w:sz w:val="20"/>
+          <w:szCs w:val="20"/>
+        </w:rPr>
+        <w:tab/>
+      </w:r>
+      <w:r>
+        <w:rPr>
+          <w:rFonts w:ascii="Times New Roman" w:hAnsi="Times New Roman" w:cs="Times New Roman"/>
+          <w:color w:val="000000" w:themeColor="text1"/>
+          <w:sz w:val="20"/>
+          <w:szCs w:val="20"/>
+        </w:rPr>
+        <w:tab/>
+      </w:r>
+      <w:r>
+        <w:rPr>
+          <w:rFonts w:ascii="Times New Roman" w:hAnsi="Times New Roman" w:cs="Times New Roman"/>
+          <w:color w:val="000000" w:themeColor="text1"/>
+          <w:sz w:val="20"/>
+          <w:szCs w:val="20"/>
+        </w:rPr>
+        <w:tab/>
+      </w:r>
+      <w:r>
+        <w:rPr>
+          <w:rFonts w:ascii="Times New Roman" w:hAnsi="Times New Roman" w:cs="Times New Roman"/>
+          <w:color w:val="000000" w:themeColor="text1"/>
+          <w:sz w:val="20"/>
+          <w:szCs w:val="20"/>
+        </w:rPr>
+        <w:tab/>
+      </w:r>
+      <w:proofErr w:type="gramStart"/>
+      <w:r>
+        <w:rPr>
+          <w:rFonts w:ascii="Times New Roman" w:hAnsi="Times New Roman" w:cs="Times New Roman"/>
+          <w:color w:val="000000" w:themeColor="text1"/>
+          <w:sz w:val="20"/>
+          <w:szCs w:val="20"/>
+        </w:rPr>
+        <w:tab/>
+      </w:r>
+      <w:r>
+        <w:rPr>
+          <w:rFonts w:ascii="Times New Roman" w:hAnsi="Times New Roman" w:cs="Times New Roman"/>
+          <w:color w:val="000000" w:themeColor="text1"/>
+          <w:sz w:val="20"/>
+          <w:szCs w:val="20"/>
+        </w:rPr>
+        <w:t xml:space="preserve">  </w:t>
+      </w:r>
+      <w:r>
+        <w:rPr>
+          <w:rFonts w:ascii="Times New Roman" w:hAnsi="Times New Roman" w:cs="Times New Roman"/>
+          <w:color w:val="000000" w:themeColor="text1"/>
+          <w:sz w:val="20"/>
+          <w:szCs w:val="20"/>
+        </w:rPr>
+        <w:t>June</w:t>
+      </w:r>
+      <w:proofErr w:type="gramEnd"/>
+      <w:r>
+        <w:rPr>
+          <w:rFonts w:ascii="Times New Roman" w:hAnsi="Times New Roman" w:cs="Times New Roman"/>
+          <w:color w:val="000000" w:themeColor="text1"/>
+          <w:sz w:val="20"/>
+          <w:szCs w:val="20"/>
+        </w:rPr>
+        <w:t xml:space="preserve"> 2018 </w:t>
+      </w:r>
+      <w:r>
+        <w:rPr>
+          <w:rFonts w:ascii="Times New Roman" w:hAnsi="Times New Roman" w:cs="Times New Roman"/>
+          <w:color w:val="000000" w:themeColor="text1"/>
+          <w:sz w:val="20"/>
+          <w:szCs w:val="20"/>
+        </w:rPr>
+        <w:t xml:space="preserve">  </w:t>
+      </w:r>
+      <w:r>
+        <w:rPr>
+          <w:rFonts w:ascii="Times New Roman" w:hAnsi="Times New Roman" w:cs="Times New Roman"/>
+          <w:color w:val="000000" w:themeColor="text1"/>
+          <w:sz w:val="20"/>
+          <w:szCs w:val="20"/>
+        </w:rPr>
+        <w:t xml:space="preserve">- </w:t>
+      </w:r>
+      <w:r>
+        <w:rPr>
+          <w:rFonts w:ascii="Times New Roman" w:hAnsi="Times New Roman" w:cs="Times New Roman"/>
+          <w:color w:val="000000" w:themeColor="text1"/>
+          <w:sz w:val="20"/>
+          <w:szCs w:val="20"/>
+        </w:rPr>
+        <w:t xml:space="preserve">   </w:t>
+      </w:r>
+      <w:r>
+        <w:rPr>
+          <w:rFonts w:ascii="Times New Roman" w:hAnsi="Times New Roman" w:cs="Times New Roman"/>
+          <w:color w:val="000000" w:themeColor="text1"/>
+          <w:sz w:val="20"/>
+          <w:szCs w:val="20"/>
+        </w:rPr>
+        <w:t>Current</w:t>
+      </w:r>
+    </w:p>
+    <w:p>
+      <w:pPr>
+        <w:pStyle w:val="ListParagraph"/>
+        <w:numPr>
+          <w:ilvl w:val="0"/>
+          <w:numId w:val="14"/>
+        </w:numPr>
+        <w:spacing w:line="240" w:lineRule="auto"/>
+        <w:rPr>
+          <w:rFonts w:ascii="Times New Roman" w:hAnsi="Times New Roman" w:cs="Times New Roman"/>
+          <w:color w:val="000000" w:themeColor="text1"/>
+          <w:sz w:val="20"/>
+          <w:szCs w:val="20"/>
+        </w:rPr>
+      </w:pPr>
+      <w:r>
+        <w:rPr>
+          <w:rFonts w:ascii="Times New Roman" w:hAnsi="Times New Roman" w:cs="Times New Roman"/>
+          <w:color w:val="000000" w:themeColor="text1"/>
+          <w:sz w:val="20"/>
+          <w:szCs w:val="20"/>
+        </w:rPr>
+        <w:t>Created</w:t>
+      </w:r>
+      <w:r>
+        <w:rPr>
+          <w:rFonts w:ascii="Times New Roman" w:hAnsi="Times New Roman" w:cs="Times New Roman"/>
+          <w:color w:val="000000" w:themeColor="text1"/>
+          <w:sz w:val="20"/>
+          <w:szCs w:val="20"/>
+        </w:rPr>
+        <w:t xml:space="preserve"> reports using Power BI, to measure performance metrics for the Maintenance</w:t>
+      </w:r>
+      <w:r>
+        <w:rPr>
+          <w:rFonts w:ascii="Times New Roman" w:hAnsi="Times New Roman" w:cs="Times New Roman"/>
+          <w:color w:val="000000" w:themeColor="text1"/>
+          <w:sz w:val="20"/>
+          <w:szCs w:val="20"/>
+        </w:rPr>
+        <w:t xml:space="preserve"> department, including customer satisfaction, and downtime for unplanned maintenance</w:t>
+      </w:r>
+      <w:r>
+        <w:rPr>
+          <w:rFonts w:ascii="Times New Roman" w:hAnsi="Times New Roman" w:cs="Times New Roman"/>
+          <w:color w:val="000000" w:themeColor="text1"/>
+          <w:sz w:val="20"/>
+          <w:szCs w:val="20"/>
+        </w:rPr>
+        <w:t>.</w:t>
+      </w:r>
+    </w:p>
+    <w:p>
+      <w:pPr>
+        <w:pStyle w:val="ListParagraph"/>
+        <w:numPr>
+          <w:ilvl w:val="0"/>
+          <w:numId w:val="14"/>
+        </w:numPr>
+        <w:spacing w:line="240" w:lineRule="auto"/>
+        <w:rPr>
+          <w:rFonts w:ascii="Times New Roman" w:hAnsi="Times New Roman" w:cs="Times New Roman"/>
+          <w:color w:val="000000" w:themeColor="text1"/>
+          <w:sz w:val="20"/>
+          <w:szCs w:val="20"/>
+        </w:rPr>
+      </w:pPr>
+      <w:r>
+        <w:rPr>
+          <w:rFonts w:ascii="Times New Roman" w:hAnsi="Times New Roman" w:cs="Times New Roman"/>
+          <w:color w:val="000000" w:themeColor="text1"/>
+          <w:sz w:val="20"/>
+          <w:szCs w:val="20"/>
+        </w:rPr>
+        <w:t>Gathered data from Azure to make inferences about employee performance in a factory setting</w:t>
+      </w:r>
+    </w:p>
+    <w:p>
+      <w:pPr>
+        <w:spacing w:line="240" w:lineRule="auto"/>
+        <w:ind w:firstLine="720"/>
+        <w:rPr>
+          <w:rFonts w:ascii="Times New Roman" w:hAnsi="Times New Roman" w:cs="Times New Roman"/>
+          <w:b/>
+          <w:color w:val="000000" w:themeColor="text1"/>
+          <w:sz w:val="20"/>
+          <w:szCs w:val="20"/>
+        </w:rPr>
+      </w:pPr>
+      <w:r>
+        <w:rPr>
+          <w:rFonts w:ascii="Times New Roman" w:hAnsi="Times New Roman" w:cs="Times New Roman"/>
+          <w:b/>
+          <w:color w:val="000000" w:themeColor="text1"/>
+          <w:sz w:val="20"/>
+          <w:szCs w:val="20"/>
+        </w:rPr>
+        <w:t>Soulliere Landscaping</w:t>
+      </w:r>
+    </w:p>
+    <w:p>
+      <w:pPr>
+        <w:pStyle w:val="ListParagraph"/>
+        <w:spacing w:line="240" w:lineRule="auto"/>
+        <w:rPr>
+          <w:rFonts w:ascii="Times New Roman" w:hAnsi="Times New Roman" w:cs="Times New Roman"/>
+          <w:color w:val="000000" w:themeColor="text1"/>
+          <w:sz w:val="20"/>
+          <w:szCs w:val="20"/>
+        </w:rPr>
+      </w:pPr>
+      <w:r>
+        <w:rPr>
+          <w:rFonts w:ascii="Times New Roman" w:hAnsi="Times New Roman" w:cs="Times New Roman"/>
+          <w:color w:val="000000" w:themeColor="text1"/>
+          <w:sz w:val="20"/>
+          <w:szCs w:val="20"/>
+        </w:rPr>
+        <w:t>Laborer</w:t>
+      </w:r>
+      <w:r>
+        <w:rPr>
+          <w:rFonts w:ascii="Times New Roman" w:hAnsi="Times New Roman" w:cs="Times New Roman"/>
+          <w:color w:val="000000" w:themeColor="text1"/>
+          <w:sz w:val="20"/>
+          <w:szCs w:val="20"/>
+        </w:rPr>
+        <w:tab/>
+      </w:r>
+      <w:r>
+        <w:rPr>
+          <w:rFonts w:ascii="Times New Roman" w:hAnsi="Times New Roman" w:cs="Times New Roman"/>
+          <w:color w:val="000000" w:themeColor="text1"/>
+          <w:sz w:val="20"/>
+          <w:szCs w:val="20"/>
+        </w:rPr>
+        <w:tab/>
+      </w:r>
+      <w:r>
+        <w:rPr>
+          <w:rFonts w:ascii="Times New Roman" w:hAnsi="Times New Roman" w:cs="Times New Roman"/>
+          <w:color w:val="000000" w:themeColor="text1"/>
+          <w:sz w:val="20"/>
+          <w:szCs w:val="20"/>
+        </w:rPr>
+        <w:tab/>
+      </w:r>
+      <w:r>
+        <w:rPr>
+          <w:rFonts w:ascii="Times New Roman" w:hAnsi="Times New Roman" w:cs="Times New Roman"/>
+          <w:color w:val="000000" w:themeColor="text1"/>
+          <w:sz w:val="20"/>
+          <w:szCs w:val="20"/>
+        </w:rPr>
+        <w:tab/>
+      </w:r>
+      <w:r>
+        <w:rPr>
+          <w:rFonts w:ascii="Times New Roman" w:hAnsi="Times New Roman" w:cs="Times New Roman"/>
+          <w:color w:val="000000" w:themeColor="text1"/>
+          <w:sz w:val="20"/>
+          <w:szCs w:val="20"/>
+        </w:rPr>
+        <w:tab/>
+      </w:r>
+      <w:r>
+        <w:rPr>
+          <w:rFonts w:ascii="Times New Roman" w:hAnsi="Times New Roman" w:cs="Times New Roman"/>
+          <w:color w:val="000000" w:themeColor="text1"/>
+          <w:sz w:val="20"/>
+          <w:szCs w:val="20"/>
+        </w:rPr>
+        <w:tab/>
+      </w:r>
+      <w:r>
+        <w:rPr>
+          <w:rFonts w:ascii="Times New Roman" w:hAnsi="Times New Roman" w:cs="Times New Roman"/>
+          <w:color w:val="000000" w:themeColor="text1"/>
+          <w:sz w:val="20"/>
+          <w:szCs w:val="20"/>
+        </w:rPr>
+        <w:tab/>
+      </w:r>
+      <w:r>
+        <w:rPr>
+          <w:rFonts w:ascii="Times New Roman" w:hAnsi="Times New Roman" w:cs="Times New Roman"/>
+          <w:color w:val="000000" w:themeColor="text1"/>
+          <w:sz w:val="20"/>
+          <w:szCs w:val="20"/>
+        </w:rPr>
+        <w:tab/>
+      </w:r>
+      <w:r>
+        <w:rPr>
+          <w:rFonts w:ascii="Times New Roman" w:hAnsi="Times New Roman" w:cs="Times New Roman"/>
+          <w:color w:val="000000" w:themeColor="text1"/>
+          <w:sz w:val="20"/>
+          <w:szCs w:val="20"/>
+        </w:rPr>
+        <w:tab/>
+      </w:r>
+      <w:r>
+        <w:rPr>
+          <w:rFonts w:ascii="Times New Roman" w:hAnsi="Times New Roman" w:cs="Times New Roman"/>
+          <w:color w:val="000000" w:themeColor="text1"/>
+          <w:sz w:val="20"/>
+          <w:szCs w:val="20"/>
+        </w:rPr>
+        <w:tab/>
+      </w:r>
+      <w:proofErr w:type="gramStart"/>
+      <w:r>
+        <w:rPr>
+          <w:rFonts w:ascii="Times New Roman" w:hAnsi="Times New Roman" w:cs="Times New Roman"/>
+          <w:color w:val="000000" w:themeColor="text1"/>
+          <w:sz w:val="20"/>
+          <w:szCs w:val="20"/>
+        </w:rPr>
+        <w:tab/>
+        <w:t xml:space="preserve">  June</w:t>
+      </w:r>
+      <w:proofErr w:type="gramEnd"/>
+      <w:r>
+        <w:rPr>
+          <w:rFonts w:ascii="Times New Roman" w:hAnsi="Times New Roman" w:cs="Times New Roman"/>
+          <w:color w:val="000000" w:themeColor="text1"/>
+          <w:sz w:val="20"/>
+          <w:szCs w:val="20"/>
+        </w:rPr>
+        <w:t xml:space="preserve"> 2017 – August 2017</w:t>
       </w:r>
     </w:p>
     <w:p>
@@ -493,124 +1112,47 @@
           <w:ilvl w:val="0"/>
           <w:numId w:val="10"/>
         </w:numPr>
-        <w:rPr>
-          <w:rFonts w:ascii="Times New Roman" w:hAnsi="Times New Roman" w:cs="Times New Roman"/>
-          <w:color w:val="000000" w:themeColor="text1"/>
-          <w:sz w:val="20"/>
-          <w:szCs w:val="20"/>
-        </w:rPr>
-      </w:pPr>
-      <w:r>
-        <w:rPr>
-          <w:rFonts w:ascii="Times New Roman" w:hAnsi="Times New Roman" w:cs="Times New Roman"/>
-          <w:color w:val="000000" w:themeColor="text1"/>
-          <w:sz w:val="20"/>
-          <w:szCs w:val="20"/>
-        </w:rPr>
-        <w:t>Early College of Macomb Program</w:t>
-      </w:r>
-      <w:r>
-        <w:rPr>
-          <w:rFonts w:ascii="Times New Roman" w:hAnsi="Times New Roman" w:cs="Times New Roman"/>
-          <w:color w:val="000000" w:themeColor="text1"/>
-          <w:sz w:val="20"/>
-          <w:szCs w:val="20"/>
-        </w:rPr>
-        <w:t xml:space="preserve"> (2015-2017)</w:t>
-      </w:r>
-      <w:r>
-        <w:rPr>
-          <w:rFonts w:ascii="Times New Roman" w:hAnsi="Times New Roman" w:cs="Times New Roman"/>
-          <w:color w:val="000000" w:themeColor="text1"/>
-          <w:sz w:val="20"/>
-          <w:szCs w:val="20"/>
-        </w:rPr>
-        <w:tab/>
-      </w:r>
-      <w:r>
-        <w:rPr>
-          <w:rFonts w:ascii="Times New Roman" w:hAnsi="Times New Roman" w:cs="Times New Roman"/>
-          <w:color w:val="000000" w:themeColor="text1"/>
-          <w:sz w:val="20"/>
-          <w:szCs w:val="20"/>
-        </w:rPr>
-        <w:tab/>
-      </w:r>
-      <w:r>
-        <w:rPr>
-          <w:rFonts w:ascii="Times New Roman" w:hAnsi="Times New Roman" w:cs="Times New Roman"/>
-          <w:color w:val="000000" w:themeColor="text1"/>
-          <w:sz w:val="20"/>
-          <w:szCs w:val="20"/>
-        </w:rPr>
-        <w:tab/>
-      </w:r>
-      <w:r>
-        <w:rPr>
-          <w:rFonts w:ascii="Times New Roman" w:hAnsi="Times New Roman" w:cs="Times New Roman"/>
-          <w:color w:val="000000" w:themeColor="text1"/>
-          <w:sz w:val="20"/>
-          <w:szCs w:val="20"/>
-        </w:rPr>
-        <w:tab/>
-      </w:r>
-      <w:proofErr w:type="gramStart"/>
-      <w:r>
-        <w:rPr>
-          <w:rFonts w:ascii="Times New Roman" w:hAnsi="Times New Roman" w:cs="Times New Roman"/>
-          <w:color w:val="000000" w:themeColor="text1"/>
-          <w:sz w:val="20"/>
-          <w:szCs w:val="20"/>
-        </w:rPr>
-        <w:tab/>
-        <w:t xml:space="preserve">  </w:t>
-      </w:r>
-      <w:r>
-        <w:rPr>
-          <w:rFonts w:ascii="Times New Roman" w:hAnsi="Times New Roman" w:cs="Times New Roman"/>
-          <w:color w:val="000000" w:themeColor="text1"/>
-          <w:sz w:val="20"/>
-          <w:szCs w:val="20"/>
-        </w:rPr>
-        <w:tab/>
-      </w:r>
-      <w:proofErr w:type="gramEnd"/>
-      <w:r>
-        <w:rPr>
-          <w:rFonts w:ascii="Times New Roman" w:hAnsi="Times New Roman" w:cs="Times New Roman"/>
-          <w:color w:val="000000" w:themeColor="text1"/>
-          <w:sz w:val="20"/>
-          <w:szCs w:val="20"/>
-        </w:rPr>
-        <w:t xml:space="preserve">      </w:t>
-      </w:r>
-      <w:r>
-        <w:rPr>
-          <w:rFonts w:ascii="Times New Roman" w:hAnsi="Times New Roman" w:cs="Times New Roman"/>
-          <w:color w:val="000000" w:themeColor="text1"/>
-          <w:sz w:val="20"/>
-          <w:szCs w:val="20"/>
-        </w:rPr>
-        <w:tab/>
-        <w:t xml:space="preserve">      </w:t>
-      </w:r>
-      <w:r>
-        <w:rPr>
-          <w:rFonts w:ascii="Times New Roman" w:hAnsi="Times New Roman" w:cs="Times New Roman"/>
-          <w:color w:val="000000" w:themeColor="text1"/>
-          <w:sz w:val="20"/>
-          <w:szCs w:val="20"/>
-        </w:rPr>
-        <w:t xml:space="preserve"> </w:t>
-      </w:r>
-      <w:r>
-        <w:rPr>
-          <w:rFonts w:ascii="Times New Roman" w:hAnsi="Times New Roman" w:cs="Times New Roman"/>
-          <w:color w:val="000000" w:themeColor="text1"/>
-          <w:sz w:val="20"/>
-          <w:szCs w:val="20"/>
-        </w:rPr>
-        <w:t>GPA: 4.0/4.0</w:t>
+        <w:spacing w:line="240" w:lineRule="auto"/>
+        <w:rPr>
+          <w:rFonts w:ascii="Times New Roman" w:hAnsi="Times New Roman" w:cs="Times New Roman"/>
+          <w:color w:val="000000" w:themeColor="text1"/>
+          <w:sz w:val="20"/>
+          <w:szCs w:val="20"/>
+        </w:rPr>
+      </w:pPr>
+      <w:r>
+        <w:rPr>
+          <w:rFonts w:ascii="Times New Roman" w:hAnsi="Times New Roman" w:cs="Times New Roman"/>
+          <w:color w:val="000000" w:themeColor="text1"/>
+          <w:sz w:val="20"/>
+          <w:szCs w:val="20"/>
+        </w:rPr>
+        <w:t>Was able to work independently and effectively for long periods of time, with previously given directives.</w:t>
+      </w:r>
+    </w:p>
+    <w:p>
+      <w:pPr>
+        <w:pBdr>
+          <w:bottom w:val="single" w:sz="12" w:space="1" w:color="auto"/>
+        </w:pBdr>
+        <w:spacing w:line="240" w:lineRule="auto"/>
+        <w:rPr>
+          <w:rFonts w:ascii="Times New Roman" w:hAnsi="Times New Roman" w:cs="Times New Roman"/>
+          <w:b/>
+          <w:color w:val="000000" w:themeColor="text1"/>
+          <w:sz w:val="20"/>
+          <w:szCs w:val="20"/>
+        </w:rPr>
+      </w:pPr>
+      <w:r>
+        <w:rPr>
+          <w:rFonts w:ascii="Times New Roman" w:hAnsi="Times New Roman" w:cs="Times New Roman"/>
+          <w:b/>
+          <w:color w:val="000000" w:themeColor="text1"/>
+          <w:sz w:val="20"/>
+          <w:szCs w:val="20"/>
+        </w:rPr>
+        <w:t>Skills</w:t>
       </w:r>
     </w:p>
     <w:p>
@@ -618,23 +1160,122 @@
         <w:pStyle w:val="ListParagraph"/>
         <w:numPr>
           <w:ilvl w:val="0"/>
-          <w:numId w:val="10"/>
+          <w:numId w:val="4"/>
         </w:numPr>
-        <w:rPr>
-          <w:rFonts w:ascii="Times New Roman" w:hAnsi="Times New Roman" w:cs="Times New Roman"/>
-          <w:color w:val="000000" w:themeColor="text1"/>
-          <w:sz w:val="20"/>
-          <w:szCs w:val="20"/>
-        </w:rPr>
-      </w:pPr>
-      <w:r>
-        <w:rPr>
-          <w:rFonts w:ascii="Times New Roman" w:hAnsi="Times New Roman" w:cs="Times New Roman"/>
-          <w:color w:val="000000" w:themeColor="text1"/>
-          <w:sz w:val="20"/>
-          <w:szCs w:val="20"/>
-        </w:rPr>
-        <w:t>Relevant Courses: Intro to Game Design (Python)</w:t>
+        <w:spacing w:line="240" w:lineRule="auto"/>
+        <w:rPr>
+          <w:rFonts w:ascii="Times New Roman" w:hAnsi="Times New Roman" w:cs="Times New Roman"/>
+          <w:color w:val="000000" w:themeColor="text1"/>
+          <w:sz w:val="20"/>
+          <w:szCs w:val="20"/>
+        </w:rPr>
+      </w:pPr>
+      <w:r>
+        <w:rPr>
+          <w:rFonts w:ascii="Times New Roman" w:hAnsi="Times New Roman" w:cs="Times New Roman"/>
+          <w:b/>
+          <w:color w:val="000000" w:themeColor="text1"/>
+          <w:sz w:val="20"/>
+          <w:szCs w:val="20"/>
+        </w:rPr>
+        <w:t>Languages</w:t>
+      </w:r>
+      <w:r>
+        <w:rPr>
+          <w:rFonts w:ascii="Times New Roman" w:hAnsi="Times New Roman" w:cs="Times New Roman"/>
+          <w:color w:val="000000" w:themeColor="text1"/>
+          <w:sz w:val="20"/>
+          <w:szCs w:val="20"/>
+        </w:rPr>
+        <w:t>: Python, C++, C#, MATLAB</w:t>
+      </w:r>
+      <w:r>
+        <w:rPr>
+          <w:rFonts w:ascii="Times New Roman" w:hAnsi="Times New Roman" w:cs="Times New Roman"/>
+          <w:color w:val="000000" w:themeColor="text1"/>
+          <w:sz w:val="20"/>
+          <w:szCs w:val="20"/>
+        </w:rPr>
+        <w:t>, CSS, HTML, JavaScript, T-SQL</w:t>
+      </w:r>
+    </w:p>
+    <w:p>
+      <w:pPr>
+        <w:pStyle w:val="ListParagraph"/>
+        <w:numPr>
+          <w:ilvl w:val="0"/>
+          <w:numId w:val="4"/>
+        </w:numPr>
+        <w:spacing w:line="240" w:lineRule="auto"/>
+        <w:rPr>
+          <w:rFonts w:ascii="Times New Roman" w:hAnsi="Times New Roman" w:cs="Times New Roman"/>
+          <w:color w:val="000000" w:themeColor="text1"/>
+          <w:sz w:val="20"/>
+          <w:szCs w:val="20"/>
+        </w:rPr>
+      </w:pPr>
+      <w:r>
+        <w:rPr>
+          <w:rFonts w:ascii="Times New Roman" w:hAnsi="Times New Roman" w:cs="Times New Roman"/>
+          <w:b/>
+          <w:color w:val="000000" w:themeColor="text1"/>
+          <w:sz w:val="20"/>
+          <w:szCs w:val="20"/>
+        </w:rPr>
+        <w:t>Software</w:t>
+      </w:r>
+      <w:r>
+        <w:rPr>
+          <w:rFonts w:ascii="Times New Roman" w:hAnsi="Times New Roman" w:cs="Times New Roman"/>
+          <w:color w:val="000000" w:themeColor="text1"/>
+          <w:sz w:val="20"/>
+          <w:szCs w:val="20"/>
+        </w:rPr>
+        <w:t>: Microsoft Office, Command Line Utilities,</w:t>
+      </w:r>
+      <w:r>
+        <w:rPr>
+          <w:rFonts w:ascii="Times New Roman" w:hAnsi="Times New Roman" w:cs="Times New Roman"/>
+          <w:color w:val="000000" w:themeColor="text1"/>
+          <w:sz w:val="20"/>
+          <w:szCs w:val="20"/>
+        </w:rPr>
+        <w:t xml:space="preserve"> Power BI, SQL Server</w:t>
+      </w:r>
+    </w:p>
+    <w:p>
+      <w:pPr>
+        <w:pStyle w:val="ListParagraph"/>
+        <w:numPr>
+          <w:ilvl w:val="0"/>
+          <w:numId w:val="4"/>
+        </w:numPr>
+        <w:spacing w:line="240" w:lineRule="auto"/>
+        <w:rPr>
+          <w:rFonts w:ascii="Times New Roman" w:hAnsi="Times New Roman" w:cs="Times New Roman"/>
+          <w:color w:val="000000" w:themeColor="text1"/>
+          <w:sz w:val="20"/>
+          <w:szCs w:val="20"/>
+        </w:rPr>
+      </w:pPr>
+      <w:r>
+        <w:rPr>
+          <w:rFonts w:ascii="Times New Roman" w:hAnsi="Times New Roman" w:cs="Times New Roman"/>
+          <w:b/>
+          <w:color w:val="000000" w:themeColor="text1"/>
+          <w:sz w:val="20"/>
+          <w:szCs w:val="20"/>
+        </w:rPr>
+        <w:t>Tools</w:t>
+      </w:r>
+      <w:r>
+        <w:rPr>
+          <w:rFonts w:ascii="Times New Roman" w:hAnsi="Times New Roman" w:cs="Times New Roman"/>
+          <w:color w:val="000000" w:themeColor="text1"/>
+          <w:sz w:val="20"/>
+          <w:szCs w:val="20"/>
+        </w:rPr>
+        <w:t>: Visual Studio. Visual Studio Code, PyCharm, Git, Command Line Utilities</w:t>
       </w:r>
     </w:p>
     <w:p>
@@ -642,625 +1283,156 @@
         <w:pBdr>
           <w:bottom w:val="single" w:sz="12" w:space="1" w:color="auto"/>
         </w:pBdr>
-        <w:rPr>
-          <w:rFonts w:ascii="Times New Roman" w:hAnsi="Times New Roman" w:cs="Times New Roman"/>
-          <w:b/>
-          <w:color w:val="000000" w:themeColor="text1"/>
-          <w:sz w:val="20"/>
-          <w:szCs w:val="20"/>
-        </w:rPr>
-      </w:pPr>
-      <w:r>
-        <w:rPr>
-          <w:rFonts w:ascii="Times New Roman" w:hAnsi="Times New Roman" w:cs="Times New Roman"/>
-          <w:b/>
-          <w:color w:val="000000" w:themeColor="text1"/>
-          <w:sz w:val="20"/>
-          <w:szCs w:val="20"/>
-        </w:rPr>
-        <w:t xml:space="preserve">Work </w:t>
-      </w:r>
-      <w:r>
-        <w:rPr>
-          <w:rFonts w:ascii="Times New Roman" w:hAnsi="Times New Roman" w:cs="Times New Roman"/>
-          <w:b/>
-          <w:color w:val="000000" w:themeColor="text1"/>
-          <w:sz w:val="20"/>
-          <w:szCs w:val="20"/>
-        </w:rPr>
-        <w:t>Experience</w:t>
+        <w:spacing w:line="240" w:lineRule="auto"/>
+        <w:rPr>
+          <w:rFonts w:ascii="Times New Roman" w:hAnsi="Times New Roman" w:cs="Times New Roman"/>
+          <w:b/>
+          <w:color w:val="000000" w:themeColor="text1"/>
+          <w:sz w:val="20"/>
+          <w:szCs w:val="20"/>
+        </w:rPr>
+      </w:pPr>
+      <w:r>
+        <w:rPr>
+          <w:rFonts w:ascii="Times New Roman" w:hAnsi="Times New Roman" w:cs="Times New Roman"/>
+          <w:b/>
+          <w:color w:val="000000" w:themeColor="text1"/>
+          <w:sz w:val="20"/>
+          <w:szCs w:val="20"/>
+        </w:rPr>
+        <w:t>Project Experience</w:t>
       </w:r>
     </w:p>
     <w:p>
       <w:pPr>
-        <w:pStyle w:val="ListParagraph"/>
-        <w:rPr>
-          <w:rFonts w:ascii="Times New Roman" w:hAnsi="Times New Roman" w:cs="Times New Roman"/>
-          <w:b/>
-          <w:color w:val="000000" w:themeColor="text1"/>
-          <w:sz w:val="20"/>
-          <w:szCs w:val="20"/>
-        </w:rPr>
-      </w:pPr>
-      <w:r>
-        <w:rPr>
-          <w:rFonts w:ascii="Times New Roman" w:hAnsi="Times New Roman" w:cs="Times New Roman"/>
-          <w:b/>
-          <w:color w:val="000000" w:themeColor="text1"/>
-          <w:sz w:val="20"/>
-          <w:szCs w:val="20"/>
-        </w:rPr>
-        <w:t>Soulliere Landscaping</w:t>
-      </w:r>
-    </w:p>
-    <w:p>
-      <w:pPr>
-        <w:pStyle w:val="ListParagraph"/>
-        <w:rPr>
-          <w:rFonts w:ascii="Times New Roman" w:hAnsi="Times New Roman" w:cs="Times New Roman"/>
-          <w:color w:val="000000" w:themeColor="text1"/>
-          <w:sz w:val="20"/>
-          <w:szCs w:val="20"/>
-        </w:rPr>
-      </w:pPr>
-      <w:r>
-        <w:rPr>
-          <w:rFonts w:ascii="Times New Roman" w:hAnsi="Times New Roman" w:cs="Times New Roman"/>
-          <w:color w:val="000000" w:themeColor="text1"/>
-          <w:sz w:val="20"/>
-          <w:szCs w:val="20"/>
-        </w:rPr>
-        <w:t>Laborer</w:t>
-      </w:r>
-      <w:r>
-        <w:rPr>
-          <w:rFonts w:ascii="Times New Roman" w:hAnsi="Times New Roman" w:cs="Times New Roman"/>
-          <w:color w:val="000000" w:themeColor="text1"/>
-          <w:sz w:val="20"/>
-          <w:szCs w:val="20"/>
-        </w:rPr>
-        <w:tab/>
-      </w:r>
-      <w:r>
-        <w:rPr>
-          <w:rFonts w:ascii="Times New Roman" w:hAnsi="Times New Roman" w:cs="Times New Roman"/>
-          <w:color w:val="000000" w:themeColor="text1"/>
-          <w:sz w:val="20"/>
-          <w:szCs w:val="20"/>
-        </w:rPr>
-        <w:tab/>
-      </w:r>
-      <w:r>
-        <w:rPr>
-          <w:rFonts w:ascii="Times New Roman" w:hAnsi="Times New Roman" w:cs="Times New Roman"/>
-          <w:color w:val="000000" w:themeColor="text1"/>
-          <w:sz w:val="20"/>
-          <w:szCs w:val="20"/>
-        </w:rPr>
-        <w:tab/>
-      </w:r>
-      <w:r>
-        <w:rPr>
-          <w:rFonts w:ascii="Times New Roman" w:hAnsi="Times New Roman" w:cs="Times New Roman"/>
-          <w:color w:val="000000" w:themeColor="text1"/>
-          <w:sz w:val="20"/>
-          <w:szCs w:val="20"/>
-        </w:rPr>
-        <w:tab/>
-      </w:r>
-      <w:r>
-        <w:rPr>
-          <w:rFonts w:ascii="Times New Roman" w:hAnsi="Times New Roman" w:cs="Times New Roman"/>
-          <w:color w:val="000000" w:themeColor="text1"/>
-          <w:sz w:val="20"/>
-          <w:szCs w:val="20"/>
-        </w:rPr>
-        <w:tab/>
-      </w:r>
-      <w:r>
-        <w:rPr>
-          <w:rFonts w:ascii="Times New Roman" w:hAnsi="Times New Roman" w:cs="Times New Roman"/>
-          <w:color w:val="000000" w:themeColor="text1"/>
-          <w:sz w:val="20"/>
-          <w:szCs w:val="20"/>
-        </w:rPr>
-        <w:tab/>
-      </w:r>
-      <w:r>
-        <w:rPr>
-          <w:rFonts w:ascii="Times New Roman" w:hAnsi="Times New Roman" w:cs="Times New Roman"/>
-          <w:color w:val="000000" w:themeColor="text1"/>
-          <w:sz w:val="20"/>
-          <w:szCs w:val="20"/>
-        </w:rPr>
-        <w:tab/>
-      </w:r>
-      <w:r>
-        <w:rPr>
-          <w:rFonts w:ascii="Times New Roman" w:hAnsi="Times New Roman" w:cs="Times New Roman"/>
-          <w:color w:val="000000" w:themeColor="text1"/>
-          <w:sz w:val="20"/>
-          <w:szCs w:val="20"/>
-        </w:rPr>
-        <w:tab/>
-      </w:r>
-      <w:r>
-        <w:rPr>
-          <w:rFonts w:ascii="Times New Roman" w:hAnsi="Times New Roman" w:cs="Times New Roman"/>
-          <w:color w:val="000000" w:themeColor="text1"/>
-          <w:sz w:val="20"/>
-          <w:szCs w:val="20"/>
-        </w:rPr>
-        <w:tab/>
-      </w:r>
-      <w:r>
-        <w:rPr>
-          <w:rFonts w:ascii="Times New Roman" w:hAnsi="Times New Roman" w:cs="Times New Roman"/>
-          <w:color w:val="000000" w:themeColor="text1"/>
-          <w:sz w:val="20"/>
-          <w:szCs w:val="20"/>
-        </w:rPr>
-        <w:tab/>
-      </w:r>
-      <w:proofErr w:type="gramStart"/>
-      <w:r>
-        <w:rPr>
-          <w:rFonts w:ascii="Times New Roman" w:hAnsi="Times New Roman" w:cs="Times New Roman"/>
-          <w:color w:val="000000" w:themeColor="text1"/>
-          <w:sz w:val="20"/>
-          <w:szCs w:val="20"/>
-        </w:rPr>
-        <w:tab/>
-        <w:t xml:space="preserve">  June</w:t>
-      </w:r>
-      <w:proofErr w:type="gramEnd"/>
-      <w:r>
-        <w:rPr>
-          <w:rFonts w:ascii="Times New Roman" w:hAnsi="Times New Roman" w:cs="Times New Roman"/>
-          <w:color w:val="000000" w:themeColor="text1"/>
-          <w:sz w:val="20"/>
-          <w:szCs w:val="20"/>
-        </w:rPr>
-        <w:t xml:space="preserve"> 2017 – August 2017</w:t>
-      </w:r>
-    </w:p>
-    <w:p>
-      <w:pPr>
-        <w:pStyle w:val="ListParagraph"/>
-        <w:numPr>
-          <w:ilvl w:val="0"/>
-          <w:numId w:val="10"/>
-        </w:numPr>
-        <w:rPr>
-          <w:rFonts w:ascii="Times New Roman" w:hAnsi="Times New Roman" w:cs="Times New Roman"/>
-          <w:color w:val="000000" w:themeColor="text1"/>
-          <w:sz w:val="20"/>
-          <w:szCs w:val="20"/>
-        </w:rPr>
-      </w:pPr>
-      <w:r>
-        <w:rPr>
-          <w:rFonts w:ascii="Times New Roman" w:hAnsi="Times New Roman" w:cs="Times New Roman"/>
-          <w:color w:val="000000" w:themeColor="text1"/>
-          <w:sz w:val="20"/>
-          <w:szCs w:val="20"/>
-        </w:rPr>
-        <w:t>Collaborated with other team members and was able to finish large scale landscaping jobs in time intensive scenarios.</w:t>
-      </w:r>
-    </w:p>
-    <w:p>
-      <w:pPr>
-        <w:pStyle w:val="ListParagraph"/>
-        <w:numPr>
-          <w:ilvl w:val="0"/>
-          <w:numId w:val="10"/>
-        </w:numPr>
-        <w:rPr>
-          <w:rFonts w:ascii="Times New Roman" w:hAnsi="Times New Roman" w:cs="Times New Roman"/>
-          <w:color w:val="000000" w:themeColor="text1"/>
-          <w:sz w:val="20"/>
-          <w:szCs w:val="20"/>
-        </w:rPr>
-      </w:pPr>
-      <w:r>
-        <w:rPr>
-          <w:rFonts w:ascii="Times New Roman" w:hAnsi="Times New Roman" w:cs="Times New Roman"/>
-          <w:color w:val="000000" w:themeColor="text1"/>
-          <w:sz w:val="20"/>
-          <w:szCs w:val="20"/>
-        </w:rPr>
-        <w:t>Was able to work independently and effectively for long periods of time, with previously given directives.</w:t>
-      </w:r>
-    </w:p>
-    <w:p>
-      <w:pPr>
-        <w:pStyle w:val="ListParagraph"/>
-        <w:rPr>
-          <w:rFonts w:ascii="Times New Roman" w:hAnsi="Times New Roman" w:cs="Times New Roman"/>
-          <w:b/>
-          <w:color w:val="000000" w:themeColor="text1"/>
-          <w:sz w:val="20"/>
-          <w:szCs w:val="20"/>
-        </w:rPr>
-      </w:pPr>
-      <w:r>
-        <w:rPr>
-          <w:rFonts w:ascii="Times New Roman" w:hAnsi="Times New Roman" w:cs="Times New Roman"/>
-          <w:b/>
-          <w:color w:val="000000" w:themeColor="text1"/>
-          <w:sz w:val="20"/>
-          <w:szCs w:val="20"/>
-        </w:rPr>
-        <w:t>The Current</w:t>
-      </w:r>
-    </w:p>
-    <w:p>
-      <w:pPr>
-        <w:pStyle w:val="ListParagraph"/>
-        <w:rPr>
-          <w:rFonts w:ascii="Times New Roman" w:hAnsi="Times New Roman" w:cs="Times New Roman"/>
-          <w:color w:val="000000" w:themeColor="text1"/>
-          <w:sz w:val="20"/>
-          <w:szCs w:val="20"/>
-        </w:rPr>
-      </w:pPr>
-      <w:r>
-        <w:rPr>
-          <w:rFonts w:ascii="Times New Roman" w:hAnsi="Times New Roman" w:cs="Times New Roman"/>
-          <w:color w:val="000000" w:themeColor="text1"/>
-          <w:sz w:val="20"/>
-          <w:szCs w:val="20"/>
-        </w:rPr>
-        <w:t>Busser</w:t>
-      </w:r>
-      <w:r>
-        <w:rPr>
-          <w:rFonts w:ascii="Times New Roman" w:hAnsi="Times New Roman" w:cs="Times New Roman"/>
-          <w:color w:val="000000" w:themeColor="text1"/>
-          <w:sz w:val="20"/>
-          <w:szCs w:val="20"/>
-        </w:rPr>
-        <w:t xml:space="preserve"> </w:t>
-      </w:r>
-      <w:r>
-        <w:rPr>
-          <w:rFonts w:ascii="Times New Roman" w:hAnsi="Times New Roman" w:cs="Times New Roman"/>
-          <w:color w:val="000000" w:themeColor="text1"/>
-          <w:sz w:val="20"/>
-          <w:szCs w:val="20"/>
-        </w:rPr>
-        <w:tab/>
-      </w:r>
-      <w:r>
-        <w:rPr>
-          <w:rFonts w:ascii="Times New Roman" w:hAnsi="Times New Roman" w:cs="Times New Roman"/>
-          <w:color w:val="000000" w:themeColor="text1"/>
-          <w:sz w:val="20"/>
-          <w:szCs w:val="20"/>
-        </w:rPr>
-        <w:tab/>
-      </w:r>
-      <w:r>
-        <w:rPr>
-          <w:rFonts w:ascii="Times New Roman" w:hAnsi="Times New Roman" w:cs="Times New Roman"/>
-          <w:color w:val="000000" w:themeColor="text1"/>
-          <w:sz w:val="20"/>
-          <w:szCs w:val="20"/>
-        </w:rPr>
-        <w:tab/>
-      </w:r>
-      <w:r>
-        <w:rPr>
-          <w:rFonts w:ascii="Times New Roman" w:hAnsi="Times New Roman" w:cs="Times New Roman"/>
-          <w:color w:val="000000" w:themeColor="text1"/>
-          <w:sz w:val="20"/>
-          <w:szCs w:val="20"/>
-        </w:rPr>
-        <w:tab/>
-      </w:r>
-      <w:r>
-        <w:rPr>
-          <w:rFonts w:ascii="Times New Roman" w:hAnsi="Times New Roman" w:cs="Times New Roman"/>
-          <w:color w:val="000000" w:themeColor="text1"/>
-          <w:sz w:val="20"/>
-          <w:szCs w:val="20"/>
-        </w:rPr>
-        <w:tab/>
-      </w:r>
-      <w:r>
-        <w:rPr>
-          <w:rFonts w:ascii="Times New Roman" w:hAnsi="Times New Roman" w:cs="Times New Roman"/>
-          <w:color w:val="000000" w:themeColor="text1"/>
-          <w:sz w:val="20"/>
-          <w:szCs w:val="20"/>
-        </w:rPr>
-        <w:tab/>
-      </w:r>
-      <w:r>
-        <w:rPr>
-          <w:rFonts w:ascii="Times New Roman" w:hAnsi="Times New Roman" w:cs="Times New Roman"/>
-          <w:color w:val="000000" w:themeColor="text1"/>
-          <w:sz w:val="20"/>
-          <w:szCs w:val="20"/>
-        </w:rPr>
-        <w:tab/>
-      </w:r>
-      <w:r>
-        <w:rPr>
-          <w:rFonts w:ascii="Times New Roman" w:hAnsi="Times New Roman" w:cs="Times New Roman"/>
-          <w:color w:val="000000" w:themeColor="text1"/>
-          <w:sz w:val="20"/>
-          <w:szCs w:val="20"/>
-        </w:rPr>
-        <w:tab/>
-      </w:r>
-      <w:r>
-        <w:rPr>
-          <w:rFonts w:ascii="Times New Roman" w:hAnsi="Times New Roman" w:cs="Times New Roman"/>
-          <w:color w:val="000000" w:themeColor="text1"/>
-          <w:sz w:val="20"/>
-          <w:szCs w:val="20"/>
-        </w:rPr>
-        <w:tab/>
-      </w:r>
-      <w:r>
-        <w:rPr>
-          <w:rFonts w:ascii="Times New Roman" w:hAnsi="Times New Roman" w:cs="Times New Roman"/>
-          <w:color w:val="000000" w:themeColor="text1"/>
-          <w:sz w:val="20"/>
-          <w:szCs w:val="20"/>
-        </w:rPr>
-        <w:tab/>
-      </w:r>
-      <w:r>
-        <w:rPr>
-          <w:rFonts w:ascii="Times New Roman" w:hAnsi="Times New Roman" w:cs="Times New Roman"/>
-          <w:color w:val="000000" w:themeColor="text1"/>
-          <w:sz w:val="20"/>
-          <w:szCs w:val="20"/>
-        </w:rPr>
-        <w:tab/>
-        <w:t xml:space="preserve">       May 2015 – July 2016</w:t>
-      </w:r>
-    </w:p>
-    <w:p>
-      <w:pPr>
-        <w:pStyle w:val="ListParagraph"/>
-        <w:numPr>
-          <w:ilvl w:val="0"/>
-          <w:numId w:val="11"/>
-        </w:numPr>
-        <w:rPr>
-          <w:rFonts w:ascii="Times New Roman" w:hAnsi="Times New Roman" w:cs="Times New Roman"/>
-          <w:color w:val="000000" w:themeColor="text1"/>
-          <w:sz w:val="20"/>
-          <w:szCs w:val="20"/>
-        </w:rPr>
-      </w:pPr>
-      <w:r>
-        <w:rPr>
-          <w:rFonts w:ascii="Times New Roman" w:hAnsi="Times New Roman" w:cs="Times New Roman"/>
-          <w:color w:val="000000" w:themeColor="text1"/>
-          <w:sz w:val="20"/>
-          <w:szCs w:val="20"/>
-        </w:rPr>
-        <w:t xml:space="preserve">Improved dining experience for customers by quickly responding to their </w:t>
-      </w:r>
-      <w:r>
-        <w:rPr>
-          <w:rFonts w:ascii="Times New Roman" w:hAnsi="Times New Roman" w:cs="Times New Roman"/>
-          <w:color w:val="000000" w:themeColor="text1"/>
-          <w:sz w:val="20"/>
-          <w:szCs w:val="20"/>
-        </w:rPr>
-        <w:t>requests and</w:t>
-      </w:r>
-      <w:r>
-        <w:rPr>
-          <w:rFonts w:ascii="Times New Roman" w:hAnsi="Times New Roman" w:cs="Times New Roman"/>
-          <w:color w:val="000000" w:themeColor="text1"/>
-          <w:sz w:val="20"/>
-          <w:szCs w:val="20"/>
-        </w:rPr>
-        <w:t xml:space="preserve"> padding the workload for the servers.</w:t>
-      </w:r>
-    </w:p>
-    <w:p>
-      <w:pPr>
-        <w:pStyle w:val="ListParagraph"/>
-        <w:numPr>
-          <w:ilvl w:val="0"/>
-          <w:numId w:val="11"/>
-        </w:numPr>
-        <w:rPr>
-          <w:rFonts w:ascii="Times New Roman" w:hAnsi="Times New Roman" w:cs="Times New Roman"/>
-          <w:color w:val="000000" w:themeColor="text1"/>
-          <w:sz w:val="20"/>
-          <w:szCs w:val="20"/>
-        </w:rPr>
-      </w:pPr>
-      <w:r>
-        <w:rPr>
-          <w:rFonts w:ascii="Times New Roman" w:hAnsi="Times New Roman" w:cs="Times New Roman"/>
-          <w:color w:val="000000" w:themeColor="text1"/>
-          <w:sz w:val="20"/>
-          <w:szCs w:val="20"/>
-        </w:rPr>
-        <w:t xml:space="preserve">Communicated with and aided fellow employees and management </w:t>
-      </w:r>
-      <w:r>
-        <w:rPr>
-          <w:rFonts w:ascii="Times New Roman" w:hAnsi="Times New Roman" w:cs="Times New Roman"/>
-          <w:color w:val="000000" w:themeColor="text1"/>
-          <w:sz w:val="20"/>
-          <w:szCs w:val="20"/>
-        </w:rPr>
-        <w:t>to</w:t>
-      </w:r>
-      <w:r>
-        <w:rPr>
-          <w:rFonts w:ascii="Times New Roman" w:hAnsi="Times New Roman" w:cs="Times New Roman"/>
-          <w:color w:val="000000" w:themeColor="text1"/>
-          <w:sz w:val="20"/>
-          <w:szCs w:val="20"/>
-        </w:rPr>
-        <w:t xml:space="preserve"> get tasks done in the quickest amount of time possible.</w:t>
-      </w:r>
-    </w:p>
-    <w:p>
-      <w:pPr>
-        <w:pBdr>
-          <w:bottom w:val="single" w:sz="12" w:space="1" w:color="auto"/>
-        </w:pBdr>
-        <w:rPr>
-          <w:rFonts w:ascii="Times New Roman" w:hAnsi="Times New Roman" w:cs="Times New Roman"/>
-          <w:b/>
-          <w:color w:val="000000" w:themeColor="text1"/>
-          <w:sz w:val="20"/>
-          <w:szCs w:val="20"/>
-        </w:rPr>
-      </w:pPr>
-      <w:r>
-        <w:rPr>
-          <w:rFonts w:ascii="Times New Roman" w:hAnsi="Times New Roman" w:cs="Times New Roman"/>
-          <w:b/>
-          <w:color w:val="000000" w:themeColor="text1"/>
-          <w:sz w:val="20"/>
-          <w:szCs w:val="20"/>
-        </w:rPr>
-        <w:t>Project Experience</w:t>
-      </w:r>
-    </w:p>
-    <w:p>
-      <w:pPr>
-        <w:pStyle w:val="ListParagraph"/>
-        <w:rPr>
-          <w:rFonts w:ascii="Times New Roman" w:hAnsi="Times New Roman" w:cs="Times New Roman"/>
-          <w:b/>
-          <w:color w:val="000000" w:themeColor="text1"/>
-          <w:sz w:val="20"/>
-          <w:szCs w:val="20"/>
-        </w:rPr>
-      </w:pPr>
-      <w:r>
-        <w:rPr>
-          <w:rFonts w:ascii="Times New Roman" w:hAnsi="Times New Roman" w:cs="Times New Roman"/>
-          <w:b/>
-          <w:color w:val="000000" w:themeColor="text1"/>
-          <w:sz w:val="20"/>
-          <w:szCs w:val="20"/>
-        </w:rPr>
-        <w:t>University of Michigan, College of Engineering, Ann Arbor, MI</w:t>
-      </w:r>
-    </w:p>
-    <w:p>
-      <w:pPr>
-        <w:pStyle w:val="ListParagraph"/>
-        <w:rPr>
-          <w:rFonts w:ascii="Times New Roman" w:hAnsi="Times New Roman" w:cs="Times New Roman"/>
-          <w:color w:val="000000" w:themeColor="text1"/>
-          <w:sz w:val="20"/>
-          <w:szCs w:val="20"/>
-        </w:rPr>
-      </w:pPr>
-      <w:r>
-        <w:rPr>
-          <w:rFonts w:ascii="Times New Roman" w:hAnsi="Times New Roman" w:cs="Times New Roman"/>
-          <w:color w:val="000000" w:themeColor="text1"/>
-          <w:sz w:val="20"/>
-          <w:szCs w:val="20"/>
-        </w:rPr>
-        <w:t xml:space="preserve">Underwater Vehicle Design </w:t>
-      </w:r>
-      <w:r>
-        <w:rPr>
-          <w:rFonts w:ascii="Times New Roman" w:hAnsi="Times New Roman" w:cs="Times New Roman"/>
-          <w:color w:val="000000" w:themeColor="text1"/>
-          <w:sz w:val="20"/>
-          <w:szCs w:val="20"/>
-        </w:rPr>
-        <w:tab/>
-      </w:r>
-      <w:r>
-        <w:rPr>
-          <w:rFonts w:ascii="Times New Roman" w:hAnsi="Times New Roman" w:cs="Times New Roman"/>
-          <w:color w:val="000000" w:themeColor="text1"/>
-          <w:sz w:val="20"/>
-          <w:szCs w:val="20"/>
-        </w:rPr>
-        <w:tab/>
-      </w:r>
-      <w:r>
-        <w:rPr>
-          <w:rFonts w:ascii="Times New Roman" w:hAnsi="Times New Roman" w:cs="Times New Roman"/>
-          <w:color w:val="000000" w:themeColor="text1"/>
-          <w:sz w:val="20"/>
-          <w:szCs w:val="20"/>
-        </w:rPr>
-        <w:tab/>
-      </w:r>
-      <w:r>
-        <w:rPr>
-          <w:rFonts w:ascii="Times New Roman" w:hAnsi="Times New Roman" w:cs="Times New Roman"/>
-          <w:color w:val="000000" w:themeColor="text1"/>
-          <w:sz w:val="20"/>
-          <w:szCs w:val="20"/>
-        </w:rPr>
-        <w:tab/>
-      </w:r>
-      <w:r>
-        <w:rPr>
-          <w:rFonts w:ascii="Times New Roman" w:hAnsi="Times New Roman" w:cs="Times New Roman"/>
-          <w:color w:val="000000" w:themeColor="text1"/>
-          <w:sz w:val="20"/>
-          <w:szCs w:val="20"/>
-        </w:rPr>
-        <w:tab/>
-      </w:r>
-      <w:r>
-        <w:rPr>
-          <w:rFonts w:ascii="Times New Roman" w:hAnsi="Times New Roman" w:cs="Times New Roman"/>
-          <w:color w:val="000000" w:themeColor="text1"/>
-          <w:sz w:val="20"/>
-          <w:szCs w:val="20"/>
-        </w:rPr>
-        <w:tab/>
-      </w:r>
-      <w:r>
-        <w:rPr>
-          <w:rFonts w:ascii="Times New Roman" w:hAnsi="Times New Roman" w:cs="Times New Roman"/>
-          <w:color w:val="000000" w:themeColor="text1"/>
-          <w:sz w:val="20"/>
-          <w:szCs w:val="20"/>
-        </w:rPr>
-        <w:tab/>
-      </w:r>
-      <w:r>
-        <w:rPr>
-          <w:rFonts w:ascii="Times New Roman" w:hAnsi="Times New Roman" w:cs="Times New Roman"/>
-          <w:color w:val="000000" w:themeColor="text1"/>
-          <w:sz w:val="20"/>
-          <w:szCs w:val="20"/>
-        </w:rPr>
-        <w:tab/>
-      </w:r>
-      <w:r>
-        <w:rPr>
-          <w:rFonts w:ascii="Times New Roman" w:hAnsi="Times New Roman" w:cs="Times New Roman"/>
-          <w:color w:val="000000" w:themeColor="text1"/>
-          <w:sz w:val="20"/>
-          <w:szCs w:val="20"/>
-        </w:rPr>
-        <w:t xml:space="preserve">       </w:t>
-      </w:r>
-      <w:r>
-        <w:rPr>
-          <w:rFonts w:ascii="Times New Roman" w:hAnsi="Times New Roman" w:cs="Times New Roman"/>
-          <w:color w:val="000000" w:themeColor="text1"/>
-          <w:sz w:val="20"/>
-          <w:szCs w:val="20"/>
-        </w:rPr>
-        <w:t>Sept 2017 – Dec 2017</w:t>
+        <w:spacing w:line="240" w:lineRule="auto"/>
+        <w:ind w:left="720"/>
+        <w:rPr>
+          <w:rFonts w:ascii="Times New Roman" w:hAnsi="Times New Roman" w:cs="Times New Roman"/>
+          <w:color w:val="000000" w:themeColor="text1"/>
+          <w:sz w:val="20"/>
+          <w:szCs w:val="20"/>
+        </w:rPr>
+      </w:pPr>
+      <w:r>
+        <w:rPr>
+          <w:rFonts w:ascii="Times New Roman" w:hAnsi="Times New Roman" w:cs="Times New Roman"/>
+          <w:b/>
+          <w:color w:val="000000" w:themeColor="text1"/>
+          <w:sz w:val="20"/>
+          <w:szCs w:val="20"/>
+        </w:rPr>
+        <w:t>A Simple RPG</w:t>
+      </w:r>
+      <w:r>
+        <w:rPr>
+          <w:rFonts w:ascii="Times New Roman" w:hAnsi="Times New Roman" w:cs="Times New Roman"/>
+          <w:b/>
+          <w:color w:val="000000" w:themeColor="text1"/>
+          <w:sz w:val="20"/>
+          <w:szCs w:val="20"/>
+        </w:rPr>
+        <w:tab/>
+      </w:r>
+      <w:r>
+        <w:rPr>
+          <w:rFonts w:ascii="Times New Roman" w:hAnsi="Times New Roman" w:cs="Times New Roman"/>
+          <w:b/>
+          <w:color w:val="000000" w:themeColor="text1"/>
+          <w:sz w:val="20"/>
+          <w:szCs w:val="20"/>
+        </w:rPr>
+        <w:tab/>
+      </w:r>
+      <w:r>
+        <w:rPr>
+          <w:rFonts w:ascii="Times New Roman" w:hAnsi="Times New Roman" w:cs="Times New Roman"/>
+          <w:b/>
+          <w:color w:val="000000" w:themeColor="text1"/>
+          <w:sz w:val="20"/>
+          <w:szCs w:val="20"/>
+        </w:rPr>
+        <w:tab/>
+      </w:r>
+      <w:r>
+        <w:rPr>
+          <w:rFonts w:ascii="Times New Roman" w:hAnsi="Times New Roman" w:cs="Times New Roman"/>
+          <w:b/>
+          <w:color w:val="000000" w:themeColor="text1"/>
+          <w:sz w:val="20"/>
+          <w:szCs w:val="20"/>
+        </w:rPr>
+        <w:tab/>
+      </w:r>
+      <w:r>
+        <w:rPr>
+          <w:rFonts w:ascii="Times New Roman" w:hAnsi="Times New Roman" w:cs="Times New Roman"/>
+          <w:b/>
+          <w:color w:val="000000" w:themeColor="text1"/>
+          <w:sz w:val="20"/>
+          <w:szCs w:val="20"/>
+        </w:rPr>
+        <w:tab/>
+      </w:r>
+      <w:r>
+        <w:rPr>
+          <w:rFonts w:ascii="Times New Roman" w:hAnsi="Times New Roman" w:cs="Times New Roman"/>
+          <w:b/>
+          <w:color w:val="000000" w:themeColor="text1"/>
+          <w:sz w:val="20"/>
+          <w:szCs w:val="20"/>
+        </w:rPr>
+        <w:tab/>
+      </w:r>
+      <w:r>
+        <w:rPr>
+          <w:rFonts w:ascii="Times New Roman" w:hAnsi="Times New Roman" w:cs="Times New Roman"/>
+          <w:b/>
+          <w:color w:val="000000" w:themeColor="text1"/>
+          <w:sz w:val="20"/>
+          <w:szCs w:val="20"/>
+        </w:rPr>
+        <w:tab/>
+      </w:r>
+      <w:r>
+        <w:rPr>
+          <w:rFonts w:ascii="Times New Roman" w:hAnsi="Times New Roman" w:cs="Times New Roman"/>
+          <w:b/>
+          <w:color w:val="000000" w:themeColor="text1"/>
+          <w:sz w:val="20"/>
+          <w:szCs w:val="20"/>
+        </w:rPr>
+        <w:tab/>
+      </w:r>
+      <w:r>
+        <w:rPr>
+          <w:rFonts w:ascii="Times New Roman" w:hAnsi="Times New Roman" w:cs="Times New Roman"/>
+          <w:b/>
+          <w:color w:val="000000" w:themeColor="text1"/>
+          <w:sz w:val="20"/>
+          <w:szCs w:val="20"/>
+        </w:rPr>
+        <w:tab/>
+      </w:r>
+      <w:r>
+        <w:rPr>
+          <w:rFonts w:ascii="Times New Roman" w:hAnsi="Times New Roman" w:cs="Times New Roman"/>
+          <w:b/>
+          <w:color w:val="000000" w:themeColor="text1"/>
+          <w:sz w:val="20"/>
+          <w:szCs w:val="20"/>
+        </w:rPr>
+        <w:tab/>
+        <w:t xml:space="preserve">      </w:t>
+      </w:r>
+      <w:r>
+        <w:rPr>
+          <w:rFonts w:ascii="Times New Roman" w:hAnsi="Times New Roman" w:cs="Times New Roman"/>
+          <w:color w:val="000000" w:themeColor="text1"/>
+          <w:sz w:val="20"/>
+          <w:szCs w:val="20"/>
+        </w:rPr>
+        <w:t>June 2018 - July 2018</w:t>
       </w:r>
     </w:p>
     <w:p>
@@ -1270,57 +1442,31 @@
           <w:ilvl w:val="0"/>
           <w:numId w:val="12"/>
         </w:numPr>
-        <w:rPr>
-          <w:rFonts w:ascii="Times New Roman" w:hAnsi="Times New Roman" w:cs="Times New Roman"/>
-          <w:color w:val="000000" w:themeColor="text1"/>
-          <w:sz w:val="20"/>
-          <w:szCs w:val="20"/>
-        </w:rPr>
-      </w:pPr>
-      <w:r>
-        <w:rPr>
-          <w:rFonts w:ascii="Times New Roman" w:hAnsi="Times New Roman" w:cs="Times New Roman"/>
-          <w:color w:val="000000" w:themeColor="text1"/>
-          <w:sz w:val="20"/>
-          <w:szCs w:val="20"/>
-        </w:rPr>
-        <w:t xml:space="preserve">Collaboratively designed and implemented specifications for a working remotely operated vehicle that was able to report </w:t>
-      </w:r>
-      <w:r>
-        <w:rPr>
-          <w:rFonts w:ascii="Times New Roman" w:hAnsi="Times New Roman" w:cs="Times New Roman"/>
-          <w:color w:val="000000" w:themeColor="text1"/>
-          <w:sz w:val="20"/>
-          <w:szCs w:val="20"/>
-        </w:rPr>
-        <w:t xml:space="preserve">video </w:t>
-      </w:r>
-      <w:r>
-        <w:rPr>
-          <w:rFonts w:ascii="Times New Roman" w:hAnsi="Times New Roman" w:cs="Times New Roman"/>
-          <w:color w:val="000000" w:themeColor="text1"/>
-          <w:sz w:val="20"/>
-          <w:szCs w:val="20"/>
-        </w:rPr>
-        <w:t xml:space="preserve">information back to its </w:t>
-      </w:r>
-      <w:r>
-        <w:rPr>
-          <w:rFonts w:ascii="Times New Roman" w:hAnsi="Times New Roman" w:cs="Times New Roman"/>
-          <w:color w:val="000000" w:themeColor="text1"/>
-          <w:sz w:val="20"/>
-          <w:szCs w:val="20"/>
-        </w:rPr>
-        <w:t>users</w:t>
-      </w:r>
-      <w:r>
-        <w:rPr>
-          <w:rFonts w:ascii="Times New Roman" w:hAnsi="Times New Roman" w:cs="Times New Roman"/>
-          <w:color w:val="000000" w:themeColor="text1"/>
-          <w:sz w:val="20"/>
-          <w:szCs w:val="20"/>
-        </w:rPr>
-        <w:t>.</w:t>
+        <w:spacing w:line="240" w:lineRule="auto"/>
+        <w:rPr>
+          <w:rFonts w:ascii="Times New Roman" w:hAnsi="Times New Roman" w:cs="Times New Roman"/>
+          <w:color w:val="000000" w:themeColor="text1"/>
+          <w:sz w:val="20"/>
+          <w:szCs w:val="20"/>
+        </w:rPr>
+      </w:pPr>
+      <w:r>
+        <w:rPr>
+          <w:rFonts w:ascii="Times New Roman" w:hAnsi="Times New Roman" w:cs="Times New Roman"/>
+          <w:color w:val="000000" w:themeColor="text1"/>
+          <w:sz w:val="20"/>
+          <w:szCs w:val="20"/>
+        </w:rPr>
+        <w:t>Created</w:t>
+      </w:r>
+      <w:r>
+        <w:rPr>
+          <w:rFonts w:ascii="Times New Roman" w:hAnsi="Times New Roman" w:cs="Times New Roman"/>
+          <w:color w:val="000000" w:themeColor="text1"/>
+          <w:sz w:val="20"/>
+          <w:szCs w:val="20"/>
+        </w:rPr>
+        <w:t xml:space="preserve"> a short Final Fantasy like RPG using Python that implemented animations, cameras, enemies, menu systems, and a scene manager.</w:t>
       </w:r>
     </w:p>
     <w:p>
@@ -1330,39 +1476,169 @@
           <w:ilvl w:val="0"/>
           <w:numId w:val="12"/>
         </w:numPr>
-        <w:rPr>
-          <w:rFonts w:ascii="Times New Roman" w:hAnsi="Times New Roman" w:cs="Times New Roman"/>
-          <w:color w:val="000000" w:themeColor="text1"/>
-          <w:sz w:val="20"/>
-          <w:szCs w:val="20"/>
-        </w:rPr>
-      </w:pPr>
-      <w:r>
-        <w:rPr>
-          <w:rFonts w:ascii="Times New Roman" w:hAnsi="Times New Roman" w:cs="Times New Roman"/>
-          <w:color w:val="000000" w:themeColor="text1"/>
-          <w:sz w:val="20"/>
-          <w:szCs w:val="20"/>
-        </w:rPr>
-        <w:t xml:space="preserve">Wrote technical communication documents </w:t>
-      </w:r>
-      <w:r>
-        <w:rPr>
-          <w:rFonts w:ascii="Times New Roman" w:hAnsi="Times New Roman" w:cs="Times New Roman"/>
-          <w:color w:val="000000" w:themeColor="text1"/>
-          <w:sz w:val="20"/>
-          <w:szCs w:val="20"/>
-        </w:rPr>
-        <w:t>to</w:t>
-      </w:r>
-      <w:r>
-        <w:rPr>
-          <w:rFonts w:ascii="Times New Roman" w:hAnsi="Times New Roman" w:cs="Times New Roman"/>
-          <w:color w:val="000000" w:themeColor="text1"/>
-          <w:sz w:val="20"/>
-          <w:szCs w:val="20"/>
-        </w:rPr>
-        <w:t xml:space="preserve"> inform our professors of progress towards the deployment of our ROV.</w:t>
+        <w:spacing w:line="240" w:lineRule="auto"/>
+        <w:rPr>
+          <w:rFonts w:ascii="Times New Roman" w:hAnsi="Times New Roman" w:cs="Times New Roman"/>
+          <w:color w:val="000000" w:themeColor="text1"/>
+          <w:sz w:val="20"/>
+          <w:szCs w:val="20"/>
+        </w:rPr>
+      </w:pPr>
+      <w:r>
+        <w:rPr>
+          <w:rFonts w:ascii="Times New Roman" w:hAnsi="Times New Roman" w:cs="Times New Roman"/>
+          <w:color w:val="000000" w:themeColor="text1"/>
+          <w:sz w:val="20"/>
+          <w:szCs w:val="20"/>
+        </w:rPr>
+        <w:t>Utilized object-oriented features such as inheritance and deep copies that allowed me to write reusable classes, specifically for the Scene manager and Menu systems</w:t>
+      </w:r>
+    </w:p>
+    <w:p>
+      <w:pPr>
+        <w:pStyle w:val="ListParagraph"/>
+        <w:spacing w:line="240" w:lineRule="auto"/>
+        <w:rPr>
+          <w:rFonts w:ascii="Times New Roman" w:hAnsi="Times New Roman" w:cs="Times New Roman"/>
+          <w:b/>
+          <w:color w:val="000000" w:themeColor="text1"/>
+          <w:sz w:val="20"/>
+          <w:szCs w:val="20"/>
+        </w:rPr>
+      </w:pPr>
+    </w:p>
+    <w:p>
+      <w:pPr>
+        <w:pStyle w:val="ListParagraph"/>
+        <w:spacing w:line="240" w:lineRule="auto"/>
+        <w:rPr>
+          <w:rFonts w:ascii="Times New Roman" w:hAnsi="Times New Roman" w:cs="Times New Roman"/>
+          <w:b/>
+          <w:color w:val="000000" w:themeColor="text1"/>
+          <w:sz w:val="20"/>
+          <w:szCs w:val="20"/>
+        </w:rPr>
+      </w:pPr>
+      <w:r>
+        <w:rPr>
+          <w:rFonts w:ascii="Times New Roman" w:hAnsi="Times New Roman" w:cs="Times New Roman"/>
+          <w:b/>
+          <w:color w:val="000000" w:themeColor="text1"/>
+          <w:sz w:val="20"/>
+          <w:szCs w:val="20"/>
+        </w:rPr>
+        <w:t>University of Michigan, College of Engineering, Ann Arbor, MI</w:t>
+      </w:r>
+    </w:p>
+    <w:p>
+      <w:pPr>
+        <w:pStyle w:val="ListParagraph"/>
+        <w:spacing w:line="240" w:lineRule="auto"/>
+        <w:rPr>
+          <w:rFonts w:ascii="Times New Roman" w:hAnsi="Times New Roman" w:cs="Times New Roman"/>
+          <w:color w:val="000000" w:themeColor="text1"/>
+          <w:sz w:val="20"/>
+          <w:szCs w:val="20"/>
+        </w:rPr>
+      </w:pPr>
+      <w:r>
+        <w:rPr>
+          <w:rFonts w:ascii="Times New Roman" w:hAnsi="Times New Roman" w:cs="Times New Roman"/>
+          <w:color w:val="000000" w:themeColor="text1"/>
+          <w:sz w:val="20"/>
+          <w:szCs w:val="20"/>
+        </w:rPr>
+        <w:t xml:space="preserve">Underwater Vehicle Design </w:t>
+      </w:r>
+      <w:r>
+        <w:rPr>
+          <w:rFonts w:ascii="Times New Roman" w:hAnsi="Times New Roman" w:cs="Times New Roman"/>
+          <w:color w:val="000000" w:themeColor="text1"/>
+          <w:sz w:val="20"/>
+          <w:szCs w:val="20"/>
+        </w:rPr>
+        <w:tab/>
+      </w:r>
+      <w:r>
+        <w:rPr>
+          <w:rFonts w:ascii="Times New Roman" w:hAnsi="Times New Roman" w:cs="Times New Roman"/>
+          <w:color w:val="000000" w:themeColor="text1"/>
+          <w:sz w:val="20"/>
+          <w:szCs w:val="20"/>
+        </w:rPr>
+        <w:tab/>
+      </w:r>
+      <w:r>
+        <w:rPr>
+          <w:rFonts w:ascii="Times New Roman" w:hAnsi="Times New Roman" w:cs="Times New Roman"/>
+          <w:color w:val="000000" w:themeColor="text1"/>
+          <w:sz w:val="20"/>
+          <w:szCs w:val="20"/>
+        </w:rPr>
+        <w:tab/>
+      </w:r>
+      <w:r>
+        <w:rPr>
+          <w:rFonts w:ascii="Times New Roman" w:hAnsi="Times New Roman" w:cs="Times New Roman"/>
+          <w:color w:val="000000" w:themeColor="text1"/>
+          <w:sz w:val="20"/>
+          <w:szCs w:val="20"/>
+        </w:rPr>
+        <w:tab/>
+      </w:r>
+      <w:r>
+        <w:rPr>
+          <w:rFonts w:ascii="Times New Roman" w:hAnsi="Times New Roman" w:cs="Times New Roman"/>
+          <w:color w:val="000000" w:themeColor="text1"/>
+          <w:sz w:val="20"/>
+          <w:szCs w:val="20"/>
+        </w:rPr>
+        <w:tab/>
+      </w:r>
+      <w:r>
+        <w:rPr>
+          <w:rFonts w:ascii="Times New Roman" w:hAnsi="Times New Roman" w:cs="Times New Roman"/>
+          <w:color w:val="000000" w:themeColor="text1"/>
+          <w:sz w:val="20"/>
+          <w:szCs w:val="20"/>
+        </w:rPr>
+        <w:tab/>
+      </w:r>
+      <w:r>
+        <w:rPr>
+          <w:rFonts w:ascii="Times New Roman" w:hAnsi="Times New Roman" w:cs="Times New Roman"/>
+          <w:color w:val="000000" w:themeColor="text1"/>
+          <w:sz w:val="20"/>
+          <w:szCs w:val="20"/>
+        </w:rPr>
+        <w:tab/>
+      </w:r>
+      <w:r>
+        <w:rPr>
+          <w:rFonts w:ascii="Times New Roman" w:hAnsi="Times New Roman" w:cs="Times New Roman"/>
+          <w:color w:val="000000" w:themeColor="text1"/>
+          <w:sz w:val="20"/>
+          <w:szCs w:val="20"/>
+        </w:rPr>
+        <w:tab/>
+      </w:r>
+      <w:r>
+        <w:rPr>
+          <w:rFonts w:ascii="Times New Roman" w:hAnsi="Times New Roman" w:cs="Times New Roman"/>
+          <w:color w:val="000000" w:themeColor="text1"/>
+          <w:sz w:val="20"/>
+          <w:szCs w:val="20"/>
+        </w:rPr>
+        <w:t xml:space="preserve">       </w:t>
+      </w:r>
+      <w:r>
+        <w:rPr>
+          <w:rFonts w:ascii="Times New Roman" w:hAnsi="Times New Roman" w:cs="Times New Roman"/>
+          <w:color w:val="000000" w:themeColor="text1"/>
+          <w:sz w:val="20"/>
+          <w:szCs w:val="20"/>
+        </w:rPr>
+        <w:t>Sept 2017 – Dec 2017</w:t>
       </w:r>
     </w:p>
     <w:p>
@@ -1372,21 +1648,101 @@
           <w:ilvl w:val="0"/>
           <w:numId w:val="12"/>
         </w:numPr>
-        <w:rPr>
-          <w:rFonts w:ascii="Times New Roman" w:hAnsi="Times New Roman" w:cs="Times New Roman"/>
-          <w:color w:val="000000" w:themeColor="text1"/>
-          <w:sz w:val="20"/>
-          <w:szCs w:val="20"/>
-        </w:rPr>
-      </w:pPr>
-      <w:r>
-        <w:rPr>
-          <w:rFonts w:ascii="Times New Roman" w:hAnsi="Times New Roman" w:cs="Times New Roman"/>
-          <w:color w:val="000000" w:themeColor="text1"/>
-          <w:sz w:val="20"/>
-          <w:szCs w:val="20"/>
-        </w:rPr>
-        <w:t>Worked on wiring of wireless control module for ROV</w:t>
+        <w:spacing w:line="240" w:lineRule="auto"/>
+        <w:rPr>
+          <w:rFonts w:ascii="Times New Roman" w:hAnsi="Times New Roman" w:cs="Times New Roman"/>
+          <w:color w:val="000000" w:themeColor="text1"/>
+          <w:sz w:val="20"/>
+          <w:szCs w:val="20"/>
+        </w:rPr>
+      </w:pPr>
+      <w:r>
+        <w:rPr>
+          <w:rFonts w:ascii="Times New Roman" w:hAnsi="Times New Roman" w:cs="Times New Roman"/>
+          <w:color w:val="000000" w:themeColor="text1"/>
+          <w:sz w:val="20"/>
+          <w:szCs w:val="20"/>
+        </w:rPr>
+        <w:t xml:space="preserve">Collaboratively designed and implemented specifications for a working remotely operated vehicle that was able to report </w:t>
+      </w:r>
+      <w:r>
+        <w:rPr>
+          <w:rFonts w:ascii="Times New Roman" w:hAnsi="Times New Roman" w:cs="Times New Roman"/>
+          <w:color w:val="000000" w:themeColor="text1"/>
+          <w:sz w:val="20"/>
+          <w:szCs w:val="20"/>
+        </w:rPr>
+        <w:t xml:space="preserve">video </w:t>
+      </w:r>
+      <w:r>
+        <w:rPr>
+          <w:rFonts w:ascii="Times New Roman" w:hAnsi="Times New Roman" w:cs="Times New Roman"/>
+          <w:color w:val="000000" w:themeColor="text1"/>
+          <w:sz w:val="20"/>
+          <w:szCs w:val="20"/>
+        </w:rPr>
+        <w:t xml:space="preserve">information back to its </w:t>
+      </w:r>
+      <w:r>
+        <w:rPr>
+          <w:rFonts w:ascii="Times New Roman" w:hAnsi="Times New Roman" w:cs="Times New Roman"/>
+          <w:color w:val="000000" w:themeColor="text1"/>
+          <w:sz w:val="20"/>
+          <w:szCs w:val="20"/>
+        </w:rPr>
+        <w:t>users</w:t>
+      </w:r>
+      <w:r>
+        <w:rPr>
+          <w:rFonts w:ascii="Times New Roman" w:hAnsi="Times New Roman" w:cs="Times New Roman"/>
+          <w:color w:val="000000" w:themeColor="text1"/>
+          <w:sz w:val="20"/>
+          <w:szCs w:val="20"/>
+        </w:rPr>
+        <w:t>.</w:t>
+      </w:r>
+    </w:p>
+    <w:p>
+      <w:pPr>
+        <w:pStyle w:val="ListParagraph"/>
+        <w:numPr>
+          <w:ilvl w:val="0"/>
+          <w:numId w:val="12"/>
+        </w:numPr>
+        <w:spacing w:line="240" w:lineRule="auto"/>
+        <w:rPr>
+          <w:rFonts w:ascii="Times New Roman" w:hAnsi="Times New Roman" w:cs="Times New Roman"/>
+          <w:color w:val="000000" w:themeColor="text1"/>
+          <w:sz w:val="20"/>
+          <w:szCs w:val="20"/>
+        </w:rPr>
+      </w:pPr>
+      <w:r>
+        <w:rPr>
+          <w:rFonts w:ascii="Times New Roman" w:hAnsi="Times New Roman" w:cs="Times New Roman"/>
+          <w:color w:val="000000" w:themeColor="text1"/>
+          <w:sz w:val="20"/>
+          <w:szCs w:val="20"/>
+        </w:rPr>
+        <w:t xml:space="preserve">Wrote technical communication documents </w:t>
+      </w:r>
+      <w:r>
+        <w:rPr>
+          <w:rFonts w:ascii="Times New Roman" w:hAnsi="Times New Roman" w:cs="Times New Roman"/>
+          <w:color w:val="000000" w:themeColor="text1"/>
+          <w:sz w:val="20"/>
+          <w:szCs w:val="20"/>
+        </w:rPr>
+        <w:t>to</w:t>
+      </w:r>
+      <w:r>
+        <w:rPr>
+          <w:rFonts w:ascii="Times New Roman" w:hAnsi="Times New Roman" w:cs="Times New Roman"/>
+          <w:color w:val="000000" w:themeColor="text1"/>
+          <w:sz w:val="20"/>
+          <w:szCs w:val="20"/>
+        </w:rPr>
+        <w:t xml:space="preserve"> inform our professors of progress towards the deployment of our ROV.</w:t>
       </w:r>
     </w:p>
     <w:p>
@@ -1394,218 +1750,7 @@
         <w:pBdr>
           <w:bottom w:val="single" w:sz="12" w:space="1" w:color="auto"/>
         </w:pBdr>
-        <w:rPr>
-          <w:rFonts w:ascii="Times New Roman" w:hAnsi="Times New Roman" w:cs="Times New Roman"/>
-          <w:b/>
-          <w:color w:val="000000" w:themeColor="text1"/>
-          <w:sz w:val="20"/>
-          <w:szCs w:val="20"/>
-        </w:rPr>
-      </w:pPr>
-      <w:r>
-        <w:rPr>
-          <w:rFonts w:ascii="Times New Roman" w:hAnsi="Times New Roman" w:cs="Times New Roman"/>
-          <w:b/>
-          <w:color w:val="000000" w:themeColor="text1"/>
-          <w:sz w:val="20"/>
-          <w:szCs w:val="20"/>
-        </w:rPr>
-        <w:t>Skills</w:t>
-      </w:r>
-    </w:p>
-    <w:p>
-      <w:pPr>
-        <w:pStyle w:val="ListParagraph"/>
-        <w:numPr>
-          <w:ilvl w:val="0"/>
-          <w:numId w:val="4"/>
-        </w:numPr>
-        <w:rPr>
-          <w:rFonts w:ascii="Times New Roman" w:hAnsi="Times New Roman" w:cs="Times New Roman"/>
-          <w:color w:val="000000" w:themeColor="text1"/>
-          <w:sz w:val="20"/>
-          <w:szCs w:val="20"/>
-        </w:rPr>
-      </w:pPr>
-      <w:r>
-        <w:rPr>
-          <w:rFonts w:ascii="Times New Roman" w:hAnsi="Times New Roman" w:cs="Times New Roman"/>
-          <w:color w:val="000000" w:themeColor="text1"/>
-          <w:sz w:val="20"/>
-          <w:szCs w:val="20"/>
-        </w:rPr>
-        <w:t>Computer Hardware: OS installation, component installation, circuit wiring</w:t>
-      </w:r>
-    </w:p>
-    <w:p>
-      <w:pPr>
-        <w:pStyle w:val="ListParagraph"/>
-        <w:numPr>
-          <w:ilvl w:val="0"/>
-          <w:numId w:val="4"/>
-        </w:numPr>
-        <w:rPr>
-          <w:rFonts w:ascii="Times New Roman" w:hAnsi="Times New Roman" w:cs="Times New Roman"/>
-          <w:color w:val="000000" w:themeColor="text1"/>
-          <w:sz w:val="20"/>
-          <w:szCs w:val="20"/>
-        </w:rPr>
-      </w:pPr>
-      <w:r>
-        <w:rPr>
-          <w:rFonts w:ascii="Times New Roman" w:hAnsi="Times New Roman" w:cs="Times New Roman"/>
-          <w:color w:val="000000" w:themeColor="text1"/>
-          <w:sz w:val="20"/>
-          <w:szCs w:val="20"/>
-        </w:rPr>
-        <w:t xml:space="preserve">Languages: </w:t>
-      </w:r>
-      <w:r>
-        <w:rPr>
-          <w:rFonts w:ascii="Times New Roman" w:hAnsi="Times New Roman" w:cs="Times New Roman"/>
-          <w:color w:val="000000" w:themeColor="text1"/>
-          <w:sz w:val="20"/>
-          <w:szCs w:val="20"/>
-        </w:rPr>
-        <w:t>Python</w:t>
-      </w:r>
-      <w:r>
-        <w:rPr>
-          <w:rFonts w:ascii="Times New Roman" w:hAnsi="Times New Roman" w:cs="Times New Roman"/>
-          <w:color w:val="000000" w:themeColor="text1"/>
-          <w:sz w:val="20"/>
-          <w:szCs w:val="20"/>
-        </w:rPr>
-        <w:t>, C++, C#, MATLAB</w:t>
-      </w:r>
-      <w:r>
-        <w:rPr>
-          <w:rFonts w:ascii="Times New Roman" w:hAnsi="Times New Roman" w:cs="Times New Roman"/>
-          <w:color w:val="000000" w:themeColor="text1"/>
-          <w:sz w:val="20"/>
-          <w:szCs w:val="20"/>
-        </w:rPr>
-        <w:t>, CSS, HTML</w:t>
-      </w:r>
-      <w:r>
-        <w:rPr>
-          <w:rFonts w:ascii="Times New Roman" w:hAnsi="Times New Roman" w:cs="Times New Roman"/>
-          <w:color w:val="000000" w:themeColor="text1"/>
-          <w:sz w:val="20"/>
-          <w:szCs w:val="20"/>
-        </w:rPr>
-        <w:t>, JavaScript</w:t>
-      </w:r>
-    </w:p>
-    <w:p>
-      <w:pPr>
-        <w:pStyle w:val="ListParagraph"/>
-        <w:numPr>
-          <w:ilvl w:val="0"/>
-          <w:numId w:val="4"/>
-        </w:numPr>
-        <w:rPr>
-          <w:rFonts w:ascii="Times New Roman" w:hAnsi="Times New Roman" w:cs="Times New Roman"/>
-          <w:color w:val="000000" w:themeColor="text1"/>
-          <w:sz w:val="20"/>
-          <w:szCs w:val="20"/>
-        </w:rPr>
-      </w:pPr>
-      <w:r>
-        <w:rPr>
-          <w:rFonts w:ascii="Times New Roman" w:hAnsi="Times New Roman" w:cs="Times New Roman"/>
-          <w:color w:val="000000" w:themeColor="text1"/>
-          <w:sz w:val="20"/>
-          <w:szCs w:val="20"/>
-        </w:rPr>
-        <w:t>Software: Microsoft Office,</w:t>
-      </w:r>
-      <w:r>
-        <w:rPr>
-          <w:rFonts w:ascii="Times New Roman" w:hAnsi="Times New Roman" w:cs="Times New Roman"/>
-          <w:color w:val="000000" w:themeColor="text1"/>
-          <w:sz w:val="20"/>
-          <w:szCs w:val="20"/>
-        </w:rPr>
-        <w:t xml:space="preserve"> Windows, Linux</w:t>
-      </w:r>
-      <w:bookmarkStart w:id="0" w:name="_GoBack"/>
-      <w:bookmarkEnd w:id="0"/>
-      <w:r>
-        <w:rPr>
-          <w:rFonts w:ascii="Times New Roman" w:hAnsi="Times New Roman" w:cs="Times New Roman"/>
-          <w:color w:val="000000" w:themeColor="text1"/>
-          <w:sz w:val="20"/>
-          <w:szCs w:val="20"/>
-        </w:rPr>
-        <w:t xml:space="preserve"> Command Line Utilities,</w:t>
-      </w:r>
-      <w:r>
-        <w:rPr>
-          <w:rFonts w:ascii="Times New Roman" w:hAnsi="Times New Roman" w:cs="Times New Roman"/>
-          <w:color w:val="000000" w:themeColor="text1"/>
-          <w:sz w:val="20"/>
-          <w:szCs w:val="20"/>
-        </w:rPr>
-        <w:t xml:space="preserve"> Visual Studio</w:t>
-      </w:r>
-      <w:r>
-        <w:rPr>
-          <w:rFonts w:ascii="Times New Roman" w:hAnsi="Times New Roman" w:cs="Times New Roman"/>
-          <w:color w:val="000000" w:themeColor="text1"/>
-          <w:sz w:val="20"/>
-          <w:szCs w:val="20"/>
-        </w:rPr>
-        <w:t xml:space="preserve"> / Code</w:t>
-      </w:r>
-      <w:r>
-        <w:rPr>
-          <w:rFonts w:ascii="Times New Roman" w:hAnsi="Times New Roman" w:cs="Times New Roman"/>
-          <w:color w:val="000000" w:themeColor="text1"/>
-          <w:sz w:val="20"/>
-          <w:szCs w:val="20"/>
-        </w:rPr>
-        <w:t>, Git</w:t>
-      </w:r>
-    </w:p>
-    <w:p>
-      <w:pPr>
-        <w:pStyle w:val="ListParagraph"/>
-        <w:numPr>
-          <w:ilvl w:val="0"/>
-          <w:numId w:val="4"/>
-        </w:numPr>
-        <w:rPr>
-          <w:rFonts w:ascii="Times New Roman" w:hAnsi="Times New Roman" w:cs="Times New Roman"/>
-          <w:color w:val="000000" w:themeColor="text1"/>
-          <w:sz w:val="20"/>
-          <w:szCs w:val="20"/>
-        </w:rPr>
-      </w:pPr>
-      <w:r>
-        <w:rPr>
-          <w:rFonts w:ascii="Times New Roman" w:hAnsi="Times New Roman" w:cs="Times New Roman"/>
-          <w:color w:val="000000" w:themeColor="text1"/>
-          <w:sz w:val="20"/>
-          <w:szCs w:val="20"/>
-        </w:rPr>
-        <w:t>Skills: Unit Testing</w:t>
-      </w:r>
-      <w:r>
-        <w:rPr>
-          <w:rFonts w:ascii="Times New Roman" w:hAnsi="Times New Roman" w:cs="Times New Roman"/>
-          <w:color w:val="000000" w:themeColor="text1"/>
-          <w:sz w:val="20"/>
-          <w:szCs w:val="20"/>
-        </w:rPr>
-        <w:t>, Regression Testing</w:t>
-      </w:r>
-    </w:p>
-    <w:p>
-      <w:pPr>
-        <w:pBdr>
-          <w:bottom w:val="single" w:sz="12" w:space="1" w:color="auto"/>
-        </w:pBdr>
+        <w:spacing w:line="240" w:lineRule="auto"/>
         <w:rPr>
           <w:rFonts w:ascii="Times New Roman" w:hAnsi="Times New Roman" w:cs="Times New Roman"/>
           <w:b/>
@@ -1632,6 +1777,7 @@
           <w:ilvl w:val="0"/>
           <w:numId w:val="3"/>
         </w:numPr>
+        <w:spacing w:line="240" w:lineRule="auto"/>
         <w:rPr>
           <w:rFonts w:ascii="Times New Roman" w:hAnsi="Times New Roman" w:cs="Times New Roman"/>
           <w:b/>
@@ -1666,6 +1812,7 @@
           <w:ilvl w:val="0"/>
           <w:numId w:val="3"/>
         </w:numPr>
+        <w:spacing w:line="240" w:lineRule="auto"/>
         <w:rPr>
           <w:rFonts w:ascii="Times New Roman" w:hAnsi="Times New Roman" w:cs="Times New Roman"/>
           <w:b/>
@@ -1691,6 +1838,7 @@
           <w:ilvl w:val="0"/>
           <w:numId w:val="3"/>
         </w:numPr>
+        <w:spacing w:line="240" w:lineRule="auto"/>
         <w:rPr>
           <w:rFonts w:ascii="Times New Roman" w:hAnsi="Times New Roman" w:cs="Times New Roman"/>
           <w:i/>
@@ -1720,7 +1868,7 @@
     </w:p>
     <w:sectPr>
       <w:pgSz w:w="12240" w:h="15840"/>
-      <w:pgMar w:top="720" w:right="720" w:bottom="720" w:left="720" w:header="720" w:footer="720" w:gutter="0"/>
+      <w:pgMar w:top="720" w:right="432" w:bottom="720" w:left="432" w:header="720" w:footer="720" w:gutter="0"/>
       <w:cols w:space="720"/>
       <w:docGrid w:linePitch="360"/>
     </w:sectPr>
@@ -2185,7 +2333,7 @@
   <w:abstractNum w:abstractNumId="4" w15:restartNumberingAfterBreak="0">
     <w:nsid w:val="0A8675D4"/>
     <w:multiLevelType w:val="hybridMultilevel"/>
-    <w:tmpl w:val="A364A50E"/>
+    <w:tmpl w:val="5F64DF9E"/>
     <w:lvl w:ilvl="0" w:tplc="04090001">
       <w:start w:val="1"/>
       <w:numFmt w:val="bullet"/>
@@ -2635,6 +2783,232 @@
     </w:lvl>
   </w:abstractNum>
   <w:abstractNum w:abstractNumId="8" w15:restartNumberingAfterBreak="0">
+    <w:nsid w:val="4C7C708A"/>
+    <w:multiLevelType w:val="hybridMultilevel"/>
+    <w:tmpl w:val="6A0849CC"/>
+    <w:lvl w:ilvl="0" w:tplc="04090001">
+      <w:start w:val="1"/>
+      <w:numFmt w:val="bullet"/>
+      <w:lvlText w:val=""/>
+      <w:lvlJc w:val="left"/>
+      <w:pPr>
+        <w:ind w:left="1080" w:hanging="360"/>
+      </w:pPr>
+      <w:rPr>
+        <w:rFonts w:ascii="Symbol" w:hAnsi="Symbol" w:hint="default"/>
+      </w:rPr>
+    </w:lvl>
+    <w:lvl w:ilvl="1" w:tplc="04090003" w:tentative="1">
+      <w:start w:val="1"/>
+      <w:numFmt w:val="bullet"/>
+      <w:lvlText w:val="o"/>
+      <w:lvlJc w:val="left"/>
+      <w:pPr>
+        <w:ind w:left="1800" w:hanging="360"/>
+      </w:pPr>
+      <w:rPr>
+        <w:rFonts w:ascii="Courier New" w:hAnsi="Courier New" w:cs="Courier New" w:hint="default"/>
+      </w:rPr>
+    </w:lvl>
+    <w:lvl w:ilvl="2" w:tplc="04090005" w:tentative="1">
+      <w:start w:val="1"/>
+      <w:numFmt w:val="bullet"/>
+      <w:lvlText w:val=""/>
+      <w:lvlJc w:val="left"/>
+      <w:pPr>
+        <w:ind w:left="2520" w:hanging="360"/>
+      </w:pPr>
+      <w:rPr>
+        <w:rFonts w:ascii="Wingdings" w:hAnsi="Wingdings" w:hint="default"/>
+      </w:rPr>
+    </w:lvl>
+    <w:lvl w:ilvl="3" w:tplc="04090001" w:tentative="1">
+      <w:start w:val="1"/>
+      <w:numFmt w:val="bullet"/>
+      <w:lvlText w:val=""/>
+      <w:lvlJc w:val="left"/>
+      <w:pPr>
+        <w:ind w:left="3240" w:hanging="360"/>
+      </w:pPr>
+      <w:rPr>
+        <w:rFonts w:ascii="Symbol" w:hAnsi="Symbol" w:hint="default"/>
+      </w:rPr>
+    </w:lvl>
+    <w:lvl w:ilvl="4" w:tplc="04090003" w:tentative="1">
+      <w:start w:val="1"/>
+      <w:numFmt w:val="bullet"/>
+      <w:lvlText w:val="o"/>
+      <w:lvlJc w:val="left"/>
+      <w:pPr>
+        <w:ind w:left="3960" w:hanging="360"/>
+      </w:pPr>
+      <w:rPr>
+        <w:rFonts w:ascii="Courier New" w:hAnsi="Courier New" w:cs="Courier New" w:hint="default"/>
+      </w:rPr>
+    </w:lvl>
+    <w:lvl w:ilvl="5" w:tplc="04090005" w:tentative="1">
+      <w:start w:val="1"/>
+      <w:numFmt w:val="bullet"/>
+      <w:lvlText w:val=""/>
+      <w:lvlJc w:val="left"/>
+      <w:pPr>
+        <w:ind w:left="4680" w:hanging="360"/>
+      </w:pPr>
+      <w:rPr>
+        <w:rFonts w:ascii="Wingdings" w:hAnsi="Wingdings" w:hint="default"/>
+      </w:rPr>
+    </w:lvl>
+    <w:lvl w:ilvl="6" w:tplc="04090001" w:tentative="1">
+      <w:start w:val="1"/>
+      <w:numFmt w:val="bullet"/>
+      <w:lvlText w:val=""/>
+      <w:lvlJc w:val="left"/>
+      <w:pPr>
+        <w:ind w:left="5400" w:hanging="360"/>
+      </w:pPr>
+      <w:rPr>
+        <w:rFonts w:ascii="Symbol" w:hAnsi="Symbol" w:hint="default"/>
+      </w:rPr>
+    </w:lvl>
+    <w:lvl w:ilvl="7" w:tplc="04090003" w:tentative="1">
+      <w:start w:val="1"/>
+      <w:numFmt w:val="bullet"/>
+      <w:lvlText w:val="o"/>
+      <w:lvlJc w:val="left"/>
+      <w:pPr>
+        <w:ind w:left="6120" w:hanging="360"/>
+      </w:pPr>
+      <w:rPr>
+        <w:rFonts w:ascii="Courier New" w:hAnsi="Courier New" w:cs="Courier New" w:hint="default"/>
+      </w:rPr>
+    </w:lvl>
+    <w:lvl w:ilvl="8" w:tplc="04090005" w:tentative="1">
+      <w:start w:val="1"/>
+      <w:numFmt w:val="bullet"/>
+      <w:lvlText w:val=""/>
+      <w:lvlJc w:val="left"/>
+      <w:pPr>
+        <w:ind w:left="6840" w:hanging="360"/>
+      </w:pPr>
+      <w:rPr>
+        <w:rFonts w:ascii="Wingdings" w:hAnsi="Wingdings" w:hint="default"/>
+      </w:rPr>
+    </w:lvl>
+  </w:abstractNum>
+  <w:abstractNum w:abstractNumId="9" w15:restartNumberingAfterBreak="0">
+    <w:nsid w:val="5C236818"/>
+    <w:multiLevelType w:val="hybridMultilevel"/>
+    <w:tmpl w:val="5538BB64"/>
+    <w:lvl w:ilvl="0" w:tplc="04090001">
+      <w:start w:val="1"/>
+      <w:numFmt w:val="bullet"/>
+      <w:lvlText w:val=""/>
+      <w:lvlJc w:val="left"/>
+      <w:pPr>
+        <w:ind w:left="1440" w:hanging="360"/>
+      </w:pPr>
+      <w:rPr>
+        <w:rFonts w:ascii="Symbol" w:hAnsi="Symbol" w:hint="default"/>
+      </w:rPr>
+    </w:lvl>
+    <w:lvl w:ilvl="1" w:tplc="04090003" w:tentative="1">
+      <w:start w:val="1"/>
+      <w:numFmt w:val="bullet"/>
+      <w:lvlText w:val="o"/>
+      <w:lvlJc w:val="left"/>
+      <w:pPr>
+        <w:ind w:left="2160" w:hanging="360"/>
+      </w:pPr>
+      <w:rPr>
+        <w:rFonts w:ascii="Courier New" w:hAnsi="Courier New" w:cs="Courier New" w:hint="default"/>
+      </w:rPr>
+    </w:lvl>
+    <w:lvl w:ilvl="2" w:tplc="04090005" w:tentative="1">
+      <w:start w:val="1"/>
+      <w:numFmt w:val="bullet"/>
+      <w:lvlText w:val=""/>
+      <w:lvlJc w:val="left"/>
+      <w:pPr>
+        <w:ind w:left="2880" w:hanging="360"/>
+      </w:pPr>
+      <w:rPr>
+        <w:rFonts w:ascii="Wingdings" w:hAnsi="Wingdings" w:hint="default"/>
+      </w:rPr>
+    </w:lvl>
+    <w:lvl w:ilvl="3" w:tplc="04090001" w:tentative="1">
+      <w:start w:val="1"/>
+      <w:numFmt w:val="bullet"/>
+      <w:lvlText w:val=""/>
+      <w:lvlJc w:val="left"/>
+      <w:pPr>
+        <w:ind w:left="3600" w:hanging="360"/>
+      </w:pPr>
+      <w:rPr>
+        <w:rFonts w:ascii="Symbol" w:hAnsi="Symbol" w:hint="default"/>
+      </w:rPr>
+    </w:lvl>
+    <w:lvl w:ilvl="4" w:tplc="04090003" w:tentative="1">
+      <w:start w:val="1"/>
+      <w:numFmt w:val="bullet"/>
+      <w:lvlText w:val="o"/>
+      <w:lvlJc w:val="left"/>
+      <w:pPr>
+        <w:ind w:left="4320" w:hanging="360"/>
+      </w:pPr>
+      <w:rPr>
+        <w:rFonts w:ascii="Courier New" w:hAnsi="Courier New" w:cs="Courier New" w:hint="default"/>
+      </w:rPr>
+    </w:lvl>
+    <w:lvl w:ilvl="5" w:tplc="04090005" w:tentative="1">
+      <w:start w:val="1"/>
+      <w:numFmt w:val="bullet"/>
+      <w:lvlText w:val=""/>
+      <w:lvlJc w:val="left"/>
+      <w:pPr>
+        <w:ind w:left="5040" w:hanging="360"/>
+      </w:pPr>
+      <w:rPr>
+        <w:rFonts w:ascii="Wingdings" w:hAnsi="Wingdings" w:hint="default"/>
+      </w:rPr>
+    </w:lvl>
+    <w:lvl w:ilvl="6" w:tplc="04090001" w:tentative="1">
+      <w:start w:val="1"/>
+      <w:numFmt w:val="bullet"/>
+      <w:lvlText w:val=""/>
+      <w:lvlJc w:val="left"/>
+      <w:pPr>
+        <w:ind w:left="5760" w:hanging="360"/>
+      </w:pPr>
+      <w:rPr>
+        <w:rFonts w:ascii="Symbol" w:hAnsi="Symbol" w:hint="default"/>
+      </w:rPr>
+    </w:lvl>
+    <w:lvl w:ilvl="7" w:tplc="04090003" w:tentative="1">
+      <w:start w:val="1"/>
+      <w:numFmt w:val="bullet"/>
+      <w:lvlText w:val="o"/>
+      <w:lvlJc w:val="left"/>
+      <w:pPr>
+        <w:ind w:left="6480" w:hanging="360"/>
+      </w:pPr>
+      <w:rPr>
+        <w:rFonts w:ascii="Courier New" w:hAnsi="Courier New" w:cs="Courier New" w:hint="default"/>
+      </w:rPr>
+    </w:lvl>
+    <w:lvl w:ilvl="8" w:tplc="04090005" w:tentative="1">
+      <w:start w:val="1"/>
+      <w:numFmt w:val="bullet"/>
+      <w:lvlText w:val=""/>
+      <w:lvlJc w:val="left"/>
+      <w:pPr>
+        <w:ind w:left="7200" w:hanging="360"/>
+      </w:pPr>
+      <w:rPr>
+        <w:rFonts w:ascii="Wingdings" w:hAnsi="Wingdings" w:hint="default"/>
+      </w:rPr>
+    </w:lvl>
+  </w:abstractNum>
+  <w:abstractNum w:abstractNumId="10" w15:restartNumberingAfterBreak="0">
     <w:nsid w:val="647A580D"/>
     <w:multiLevelType w:val="hybridMultilevel"/>
     <w:tmpl w:val="EE6436B0"/>
@@ -2747,7 +3121,7 @@
       </w:rPr>
     </w:lvl>
   </w:abstractNum>
-  <w:abstractNum w:abstractNumId="9" w15:restartNumberingAfterBreak="0">
+  <w:abstractNum w:abstractNumId="11" w15:restartNumberingAfterBreak="0">
     <w:nsid w:val="705702F7"/>
     <w:multiLevelType w:val="hybridMultilevel"/>
     <w:tmpl w:val="DC02D70A"/>
@@ -2860,7 +3234,7 @@
       </w:rPr>
     </w:lvl>
   </w:abstractNum>
-  <w:abstractNum w:abstractNumId="10" w15:restartNumberingAfterBreak="0">
+  <w:abstractNum w:abstractNumId="12" w15:restartNumberingAfterBreak="0">
     <w:nsid w:val="78C1458A"/>
     <w:multiLevelType w:val="hybridMultilevel"/>
     <w:tmpl w:val="3C3C3A0E"/>
@@ -2973,7 +3347,7 @@
       </w:rPr>
     </w:lvl>
   </w:abstractNum>
-  <w:abstractNum w:abstractNumId="11" w15:restartNumberingAfterBreak="0">
+  <w:abstractNum w:abstractNumId="13" w15:restartNumberingAfterBreak="0">
     <w:nsid w:val="7C2A2179"/>
     <w:multiLevelType w:val="hybridMultilevel"/>
     <w:tmpl w:val="E33C298C"/>
@@ -3105,22 +3479,28 @@
     <w:abstractNumId w:val="6"/>
   </w:num>
   <w:num w:numId="7">
-    <w:abstractNumId w:val="11"/>
+    <w:abstractNumId w:val="13"/>
   </w:num>
   <w:num w:numId="8">
     <w:abstractNumId w:val="3"/>
   </w:num>
   <w:num w:numId="9">
-    <w:abstractNumId w:val="9"/>
+    <w:abstractNumId w:val="11"/>
   </w:num>
   <w:num w:numId="10">
-    <w:abstractNumId w:val="8"/>
+    <w:abstractNumId w:val="10"/>
   </w:num>
   <w:num w:numId="11">
-    <w:abstractNumId w:val="10"/>
+    <w:abstractNumId w:val="12"/>
   </w:num>
   <w:num w:numId="12">
     <w:abstractNumId w:val="4"/>
+  </w:num>
+  <w:num w:numId="13">
+    <w:abstractNumId w:val="9"/>
+  </w:num>
+  <w:num w:numId="14">
+    <w:abstractNumId w:val="8"/>
   </w:num>
 </w:numbering>
 </file>
@@ -3883,7 +4263,7 @@
 </file>
 
 <file path=customXml/itemProps1.xml><?xml version="1.0" encoding="utf-8"?>
-<ds:datastoreItem xmlns:ds="http://schemas.openxmlformats.org/officeDocument/2006/customXml" ds:itemID="{DD16A295-97A2-42FC-9C2F-F48455A71721}">
+<ds:datastoreItem xmlns:ds="http://schemas.openxmlformats.org/officeDocument/2006/customXml" ds:itemID="{941BF67E-0EA8-42FA-B54A-81A7C2246E55}">
   <ds:schemaRefs>
     <ds:schemaRef ds:uri="http://schemas.openxmlformats.org/officeDocument/2006/bibliography"/>
   </ds:schemaRefs>
